--- a/emayili Sending Email from R.docx
+++ b/emayili Sending Email from R.docx
@@ -19,29 +19,34 @@
           <w:szCs w:val="20"/>
           <w:lang w:eastAsia="en-IN"/>
         </w:rPr>
-        <w:t xml:space="preserve">At </w:t>
-      </w:r>
-      <w:hyperlink r:id="rId5" w:tgtFrame="_blank" w:history="1">
-        <w:r>
-          <w:rPr>
-            <w:rFonts w:ascii="Times New Roman" w:eastAsia="Times New Roman" w:hAnsi="Times New Roman" w:cs="Times New Roman"/>
-            <w:color w:val="0000FF"/>
-            <w:sz w:val="20"/>
-            <w:szCs w:val="20"/>
-            <w:u w:val="single"/>
-            <w:lang w:eastAsia="en-IN"/>
-          </w:rPr>
-          <w:t>Exegetic</w:t>
-        </w:r>
-      </w:hyperlink>
-      <w:r>
-        <w:rPr>
-          <w:rFonts w:ascii="Times New Roman" w:eastAsia="Times New Roman" w:hAnsi="Times New Roman" w:cs="Times New Roman"/>
-          <w:sz w:val="20"/>
-          <w:szCs w:val="20"/>
-          <w:lang w:eastAsia="en-IN"/>
-        </w:rPr>
-        <w:t xml:space="preserve"> we do a lot of automated reporting with R. Being able to easily and reliably send emails is a high priority.</w:t>
+        <w:t>W</w:t>
+      </w:r>
+      <w:r>
+        <w:rPr>
+          <w:rFonts w:ascii="Times New Roman" w:eastAsia="Times New Roman" w:hAnsi="Times New Roman" w:cs="Times New Roman"/>
+          <w:sz w:val="20"/>
+          <w:szCs w:val="20"/>
+          <w:lang w:eastAsia="en-IN"/>
+        </w:rPr>
+        <w:t>e</w:t>
+      </w:r>
+      <w:r>
+        <w:rPr>
+          <w:rFonts w:ascii="Times New Roman" w:eastAsia="Times New Roman" w:hAnsi="Times New Roman" w:cs="Times New Roman"/>
+          <w:sz w:val="20"/>
+          <w:szCs w:val="20"/>
+          <w:lang w:eastAsia="en-IN"/>
+        </w:rPr>
+        <w:t xml:space="preserve"> can normally</w:t>
+      </w:r>
+      <w:r>
+        <w:rPr>
+          <w:rFonts w:ascii="Times New Roman" w:eastAsia="Times New Roman" w:hAnsi="Times New Roman" w:cs="Times New Roman"/>
+          <w:sz w:val="20"/>
+          <w:szCs w:val="20"/>
+          <w:lang w:eastAsia="en-IN"/>
+        </w:rPr>
+        <w:t xml:space="preserve"> do a lot of automated reporting with R. Being able to easily and reliably send emails is a high priority.</w:t>
       </w:r>
     </w:p>
     <w:p>
@@ -78,43 +83,17 @@
           <w:lang w:eastAsia="en-IN"/>
         </w:rPr>
       </w:pPr>
-      <w:hyperlink r:id="rId6" w:tgtFrame="_blank" w:history="1">
-        <w:r>
-          <w:rPr>
-            <w:rFonts w:ascii="Courier New" w:eastAsia="Times New Roman" w:hAnsi="Courier New" w:cs="Courier New"/>
-            <w:color w:val="0000FF"/>
-            <w:sz w:val="20"/>
-            <w:szCs w:val="20"/>
-            <w:u w:val="single"/>
-            <w:lang w:eastAsia="en-IN"/>
-          </w:rPr>
-          <w:t>{</w:t>
-        </w:r>
-        <w:proofErr w:type="spellStart"/>
-        <w:r>
-          <w:rPr>
-            <w:rFonts w:ascii="Courier New" w:eastAsia="Times New Roman" w:hAnsi="Courier New" w:cs="Courier New"/>
-            <w:color w:val="0000FF"/>
-            <w:sz w:val="20"/>
-            <w:szCs w:val="20"/>
-            <w:u w:val="single"/>
-            <w:lang w:eastAsia="en-IN"/>
-          </w:rPr>
-          <w:t>mailR</w:t>
-        </w:r>
-        <w:proofErr w:type="spellEnd"/>
-        <w:r>
-          <w:rPr>
-            <w:rFonts w:ascii="Courier New" w:eastAsia="Times New Roman" w:hAnsi="Courier New" w:cs="Courier New"/>
-            <w:color w:val="0000FF"/>
-            <w:sz w:val="20"/>
-            <w:szCs w:val="20"/>
-            <w:u w:val="single"/>
-            <w:lang w:eastAsia="en-IN"/>
-          </w:rPr>
-          <w:t>}</w:t>
-        </w:r>
-      </w:hyperlink>
+      <w:r>
+        <w:rPr>
+          <w:rFonts w:ascii="Courier New" w:eastAsia="Times New Roman" w:hAnsi="Courier New" w:cs="Courier New"/>
+          <w:color w:val="0000FF"/>
+          <w:sz w:val="20"/>
+          <w:szCs w:val="20"/>
+          <w:u w:val="single"/>
+          <w:lang w:eastAsia="en-IN"/>
+        </w:rPr>
+        <w:t>{mailR}</w:t>
+      </w:r>
     </w:p>
     <w:p>
       <w:pPr>
@@ -130,43 +109,17 @@
           <w:lang w:eastAsia="en-IN"/>
         </w:rPr>
       </w:pPr>
-      <w:hyperlink r:id="rId7" w:tgtFrame="_blank" w:history="1">
-        <w:r>
-          <w:rPr>
-            <w:rFonts w:ascii="Courier New" w:eastAsia="Times New Roman" w:hAnsi="Courier New" w:cs="Courier New"/>
-            <w:color w:val="0000FF"/>
-            <w:sz w:val="20"/>
-            <w:szCs w:val="20"/>
-            <w:u w:val="single"/>
-            <w:lang w:eastAsia="en-IN"/>
-          </w:rPr>
-          <w:t>{</w:t>
-        </w:r>
-        <w:proofErr w:type="spellStart"/>
-        <w:r>
-          <w:rPr>
-            <w:rFonts w:ascii="Courier New" w:eastAsia="Times New Roman" w:hAnsi="Courier New" w:cs="Courier New"/>
-            <w:color w:val="0000FF"/>
-            <w:sz w:val="20"/>
-            <w:szCs w:val="20"/>
-            <w:u w:val="single"/>
-            <w:lang w:eastAsia="en-IN"/>
-          </w:rPr>
-          <w:t>gmailr</w:t>
-        </w:r>
-        <w:proofErr w:type="spellEnd"/>
-        <w:r>
-          <w:rPr>
-            <w:rFonts w:ascii="Courier New" w:eastAsia="Times New Roman" w:hAnsi="Courier New" w:cs="Courier New"/>
-            <w:color w:val="0000FF"/>
-            <w:sz w:val="20"/>
-            <w:szCs w:val="20"/>
-            <w:u w:val="single"/>
-            <w:lang w:eastAsia="en-IN"/>
-          </w:rPr>
-          <w:t>}</w:t>
-        </w:r>
-      </w:hyperlink>
+      <w:r>
+        <w:rPr>
+          <w:rFonts w:ascii="Courier New" w:eastAsia="Times New Roman" w:hAnsi="Courier New" w:cs="Courier New"/>
+          <w:color w:val="0000FF"/>
+          <w:sz w:val="20"/>
+          <w:szCs w:val="20"/>
+          <w:u w:val="single"/>
+          <w:lang w:eastAsia="en-IN"/>
+        </w:rPr>
+        <w:t>{gmailr}</w:t>
+      </w:r>
     </w:p>
     <w:p>
       <w:pPr>
@@ -182,19 +135,17 @@
           <w:lang w:eastAsia="en-IN"/>
         </w:rPr>
       </w:pPr>
-      <w:hyperlink r:id="rId8" w:tgtFrame="_blank" w:history="1">
-        <w:r>
-          <w:rPr>
-            <w:rFonts w:ascii="Courier New" w:eastAsia="Times New Roman" w:hAnsi="Courier New" w:cs="Courier New"/>
-            <w:color w:val="0000FF"/>
-            <w:sz w:val="20"/>
-            <w:szCs w:val="20"/>
-            <w:u w:val="single"/>
-            <w:lang w:eastAsia="en-IN"/>
-          </w:rPr>
-          <w:t>{blastula}</w:t>
-        </w:r>
-      </w:hyperlink>
+      <w:r>
+        <w:rPr>
+          <w:rFonts w:ascii="Courier New" w:eastAsia="Times New Roman" w:hAnsi="Courier New" w:cs="Courier New"/>
+          <w:color w:val="0000FF"/>
+          <w:sz w:val="20"/>
+          <w:szCs w:val="20"/>
+          <w:u w:val="single"/>
+          <w:lang w:eastAsia="en-IN"/>
+        </w:rPr>
+        <w:t>{blastula}</w:t>
+      </w:r>
     </w:p>
     <w:p>
       <w:pPr>
@@ -210,43 +161,17 @@
           <w:lang w:eastAsia="en-IN"/>
         </w:rPr>
       </w:pPr>
-      <w:hyperlink r:id="rId9" w:tgtFrame="_blank" w:history="1">
-        <w:r>
-          <w:rPr>
-            <w:rFonts w:ascii="Courier New" w:eastAsia="Times New Roman" w:hAnsi="Courier New" w:cs="Courier New"/>
-            <w:color w:val="0000FF"/>
-            <w:sz w:val="20"/>
-            <w:szCs w:val="20"/>
-            <w:u w:val="single"/>
-            <w:lang w:eastAsia="en-IN"/>
-          </w:rPr>
-          <w:t>{</w:t>
-        </w:r>
-        <w:proofErr w:type="spellStart"/>
-        <w:r>
-          <w:rPr>
-            <w:rFonts w:ascii="Courier New" w:eastAsia="Times New Roman" w:hAnsi="Courier New" w:cs="Courier New"/>
-            <w:color w:val="0000FF"/>
-            <w:sz w:val="20"/>
-            <w:szCs w:val="20"/>
-            <w:u w:val="single"/>
-            <w:lang w:eastAsia="en-IN"/>
-          </w:rPr>
-          <w:t>blatr</w:t>
-        </w:r>
-        <w:proofErr w:type="spellEnd"/>
-        <w:r>
-          <w:rPr>
-            <w:rFonts w:ascii="Courier New" w:eastAsia="Times New Roman" w:hAnsi="Courier New" w:cs="Courier New"/>
-            <w:color w:val="0000FF"/>
-            <w:sz w:val="20"/>
-            <w:szCs w:val="20"/>
-            <w:u w:val="single"/>
-            <w:lang w:eastAsia="en-IN"/>
-          </w:rPr>
-          <w:t>}</w:t>
-        </w:r>
-      </w:hyperlink>
+      <w:r>
+        <w:rPr>
+          <w:rFonts w:ascii="Courier New" w:eastAsia="Times New Roman" w:hAnsi="Courier New" w:cs="Courier New"/>
+          <w:color w:val="0000FF"/>
+          <w:sz w:val="20"/>
+          <w:szCs w:val="20"/>
+          <w:u w:val="single"/>
+          <w:lang w:eastAsia="en-IN"/>
+        </w:rPr>
+        <w:t>{blatr}</w:t>
+      </w:r>
       <w:r>
         <w:rPr>
           <w:rFonts w:ascii="Times New Roman" w:eastAsia="Times New Roman" w:hAnsi="Times New Roman" w:cs="Times New Roman"/>
@@ -271,19 +196,17 @@
           <w:lang w:eastAsia="en-IN"/>
         </w:rPr>
       </w:pPr>
-      <w:hyperlink r:id="rId10" w:tgtFrame="_blank" w:history="1">
-        <w:r>
-          <w:rPr>
-            <w:rFonts w:ascii="Courier New" w:eastAsia="Times New Roman" w:hAnsi="Courier New" w:cs="Courier New"/>
-            <w:color w:val="0000FF"/>
-            <w:sz w:val="20"/>
-            <w:szCs w:val="20"/>
-            <w:u w:val="single"/>
-            <w:lang w:eastAsia="en-IN"/>
-          </w:rPr>
-          <w:t>{mail}</w:t>
-        </w:r>
-      </w:hyperlink>
+      <w:r>
+        <w:rPr>
+          <w:rFonts w:ascii="Courier New" w:eastAsia="Times New Roman" w:hAnsi="Courier New" w:cs="Courier New"/>
+          <w:color w:val="0000FF"/>
+          <w:sz w:val="20"/>
+          <w:szCs w:val="20"/>
+          <w:u w:val="single"/>
+          <w:lang w:eastAsia="en-IN"/>
+        </w:rPr>
+        <w:t>{mail}</w:t>
+      </w:r>
       <w:r>
         <w:rPr>
           <w:rFonts w:ascii="Times New Roman" w:eastAsia="Times New Roman" w:hAnsi="Times New Roman" w:cs="Times New Roman"/>
@@ -308,43 +231,17 @@
           <w:lang w:eastAsia="en-IN"/>
         </w:rPr>
       </w:pPr>
-      <w:hyperlink r:id="rId11" w:tgtFrame="_blank" w:history="1">
-        <w:r>
-          <w:rPr>
-            <w:rFonts w:ascii="Courier New" w:eastAsia="Times New Roman" w:hAnsi="Courier New" w:cs="Courier New"/>
-            <w:color w:val="0000FF"/>
-            <w:sz w:val="20"/>
-            <w:szCs w:val="20"/>
-            <w:u w:val="single"/>
-            <w:lang w:eastAsia="en-IN"/>
-          </w:rPr>
-          <w:t>{</w:t>
-        </w:r>
-        <w:proofErr w:type="spellStart"/>
-        <w:r>
-          <w:rPr>
-            <w:rFonts w:ascii="Courier New" w:eastAsia="Times New Roman" w:hAnsi="Courier New" w:cs="Courier New"/>
-            <w:color w:val="0000FF"/>
-            <w:sz w:val="20"/>
-            <w:szCs w:val="20"/>
-            <w:u w:val="single"/>
-            <w:lang w:eastAsia="en-IN"/>
-          </w:rPr>
-          <w:t>sendmailR</w:t>
-        </w:r>
-        <w:proofErr w:type="spellEnd"/>
-        <w:r>
-          <w:rPr>
-            <w:rFonts w:ascii="Courier New" w:eastAsia="Times New Roman" w:hAnsi="Courier New" w:cs="Courier New"/>
-            <w:color w:val="0000FF"/>
-            <w:sz w:val="20"/>
-            <w:szCs w:val="20"/>
-            <w:u w:val="single"/>
-            <w:lang w:eastAsia="en-IN"/>
-          </w:rPr>
-          <w:t>}</w:t>
-        </w:r>
-      </w:hyperlink>
+      <w:r>
+        <w:rPr>
+          <w:rFonts w:ascii="Courier New" w:eastAsia="Times New Roman" w:hAnsi="Courier New" w:cs="Courier New"/>
+          <w:color w:val="0000FF"/>
+          <w:sz w:val="20"/>
+          <w:szCs w:val="20"/>
+          <w:u w:val="single"/>
+          <w:lang w:eastAsia="en-IN"/>
+        </w:rPr>
+        <w:t>{sendmailR}</w:t>
+      </w:r>
       <w:r>
         <w:rPr>
           <w:rFonts w:ascii="Times New Roman" w:eastAsia="Times New Roman" w:hAnsi="Times New Roman" w:cs="Times New Roman"/>
@@ -381,27 +278,7 @@
           <w:szCs w:val="20"/>
           <w:lang w:eastAsia="en-IN"/>
         </w:rPr>
-        <w:t>{</w:t>
-      </w:r>
-      <w:proofErr w:type="spellStart"/>
-      <w:r>
-        <w:rPr>
-          <w:rFonts w:ascii="Courier New" w:eastAsia="Times New Roman" w:hAnsi="Courier New" w:cs="Courier New"/>
-          <w:sz w:val="20"/>
-          <w:szCs w:val="20"/>
-          <w:lang w:eastAsia="en-IN"/>
-        </w:rPr>
-        <w:t>gmailr</w:t>
-      </w:r>
-      <w:proofErr w:type="spellEnd"/>
-      <w:r>
-        <w:rPr>
-          <w:rFonts w:ascii="Courier New" w:eastAsia="Times New Roman" w:hAnsi="Courier New" w:cs="Courier New"/>
-          <w:sz w:val="20"/>
-          <w:szCs w:val="20"/>
-          <w:lang w:eastAsia="en-IN"/>
-        </w:rPr>
-        <w:t>}</w:t>
+        <w:t>{gmailr}</w:t>
       </w:r>
       <w:r>
         <w:rPr>
@@ -419,27 +296,7 @@
           <w:szCs w:val="20"/>
           <w:lang w:eastAsia="en-IN"/>
         </w:rPr>
-        <w:t>{</w:t>
-      </w:r>
-      <w:proofErr w:type="spellStart"/>
-      <w:r>
-        <w:rPr>
-          <w:rFonts w:ascii="Courier New" w:eastAsia="Times New Roman" w:hAnsi="Courier New" w:cs="Courier New"/>
-          <w:sz w:val="20"/>
-          <w:szCs w:val="20"/>
-          <w:lang w:eastAsia="en-IN"/>
-        </w:rPr>
-        <w:t>mailR</w:t>
-      </w:r>
-      <w:proofErr w:type="spellEnd"/>
-      <w:r>
-        <w:rPr>
-          <w:rFonts w:ascii="Courier New" w:eastAsia="Times New Roman" w:hAnsi="Courier New" w:cs="Courier New"/>
-          <w:sz w:val="20"/>
-          <w:szCs w:val="20"/>
-          <w:lang w:eastAsia="en-IN"/>
-        </w:rPr>
-        <w:t>}</w:t>
+        <w:t>{mailR}</w:t>
       </w:r>
       <w:r>
         <w:rPr>
@@ -457,27 +314,7 @@
           <w:szCs w:val="20"/>
           <w:lang w:eastAsia="en-IN"/>
         </w:rPr>
-        <w:t>{</w:t>
-      </w:r>
-      <w:proofErr w:type="spellStart"/>
-      <w:r>
-        <w:rPr>
-          <w:rFonts w:ascii="Courier New" w:eastAsia="Times New Roman" w:hAnsi="Courier New" w:cs="Courier New"/>
-          <w:sz w:val="20"/>
-          <w:szCs w:val="20"/>
-          <w:lang w:eastAsia="en-IN"/>
-        </w:rPr>
-        <w:t>rJava</w:t>
-      </w:r>
-      <w:proofErr w:type="spellEnd"/>
-      <w:r>
-        <w:rPr>
-          <w:rFonts w:ascii="Courier New" w:eastAsia="Times New Roman" w:hAnsi="Courier New" w:cs="Courier New"/>
-          <w:sz w:val="20"/>
-          <w:szCs w:val="20"/>
-          <w:lang w:eastAsia="en-IN"/>
-        </w:rPr>
-        <w:t>}</w:t>
+        <w:t>{rJava}</w:t>
       </w:r>
       <w:r>
         <w:rPr>
@@ -506,45 +343,37 @@
           <w:szCs w:val="20"/>
           <w:lang w:eastAsia="en-IN"/>
         </w:rPr>
-        <w:t xml:space="preserve">We wrote </w:t>
-      </w:r>
-      <w:hyperlink r:id="rId12" w:tgtFrame="_blank" w:history="1">
-        <w:r>
-          <w:rPr>
-            <w:rFonts w:ascii="Courier New" w:eastAsia="Times New Roman" w:hAnsi="Courier New" w:cs="Courier New"/>
-            <w:color w:val="0000FF"/>
-            <w:sz w:val="20"/>
-            <w:szCs w:val="20"/>
-            <w:u w:val="single"/>
-            <w:lang w:eastAsia="en-IN"/>
-          </w:rPr>
-          <w:t>{</w:t>
-        </w:r>
-        <w:proofErr w:type="spellStart"/>
-        <w:r>
-          <w:rPr>
-            <w:rFonts w:ascii="Courier New" w:eastAsia="Times New Roman" w:hAnsi="Courier New" w:cs="Courier New"/>
-            <w:color w:val="0000FF"/>
-            <w:sz w:val="20"/>
-            <w:szCs w:val="20"/>
-            <w:u w:val="single"/>
-            <w:lang w:eastAsia="en-IN"/>
-          </w:rPr>
-          <w:t>emayili</w:t>
-        </w:r>
-        <w:proofErr w:type="spellEnd"/>
-        <w:r>
-          <w:rPr>
-            <w:rFonts w:ascii="Courier New" w:eastAsia="Times New Roman" w:hAnsi="Courier New" w:cs="Courier New"/>
-            <w:color w:val="0000FF"/>
-            <w:sz w:val="20"/>
-            <w:szCs w:val="20"/>
-            <w:u w:val="single"/>
-            <w:lang w:eastAsia="en-IN"/>
-          </w:rPr>
-          <w:t>}</w:t>
-        </w:r>
-      </w:hyperlink>
+        <w:t xml:space="preserve">We </w:t>
+      </w:r>
+      <w:r>
+        <w:rPr>
+          <w:rFonts w:ascii="Times New Roman" w:eastAsia="Times New Roman" w:hAnsi="Times New Roman" w:cs="Times New Roman"/>
+          <w:sz w:val="20"/>
+          <w:szCs w:val="20"/>
+          <w:lang w:eastAsia="en-IN"/>
+        </w:rPr>
+        <w:t>use</w:t>
+      </w:r>
+      <w:r>
+        <w:rPr>
+          <w:rFonts w:ascii="Times New Roman" w:eastAsia="Times New Roman" w:hAnsi="Times New Roman" w:cs="Times New Roman"/>
+          <w:sz w:val="20"/>
+          <w:szCs w:val="20"/>
+          <w:lang w:eastAsia="en-IN"/>
+        </w:rPr>
+        <w:t xml:space="preserve"> </w:t>
+      </w:r>
+      <w:r>
+        <w:rPr>
+          <w:rFonts w:ascii="Courier New" w:eastAsia="Times New Roman" w:hAnsi="Courier New" w:cs="Courier New"/>
+          <w:color w:val="0000FF"/>
+          <w:sz w:val="20"/>
+          <w:szCs w:val="20"/>
+          <w:u w:val="single"/>
+          <w:lang w:eastAsia="en-IN"/>
+        </w:rPr>
+        <w:t>{emayili}</w:t>
+      </w:r>
       <w:r>
         <w:rPr>
           <w:rFonts w:ascii="Times New Roman" w:eastAsia="Times New Roman" w:hAnsi="Times New Roman" w:cs="Times New Roman"/>
@@ -599,7 +428,7 @@
         </w:rPr>
         <w:t>A web browser uses HTTP (</w:t>
       </w:r>
-      <w:hyperlink r:id="rId13" w:tgtFrame="_blank" w:history="1">
+      <w:hyperlink r:id="rId5" w:tgtFrame="_blank" w:history="1">
         <w:r>
           <w:rPr>
             <w:rFonts w:ascii="Times New Roman" w:eastAsia="Times New Roman" w:hAnsi="Times New Roman" w:cs="Times New Roman"/>
@@ -621,7 +450,7 @@
         </w:rPr>
         <w:t>) to communicate with a web server. Similarly, an email client (like Outlook or Thunderbird) uses SMTP (</w:t>
       </w:r>
-      <w:hyperlink r:id="rId14" w:tgtFrame="_blank" w:history="1">
+      <w:hyperlink r:id="rId6" w:tgtFrame="_blank" w:history="1">
         <w:r>
           <w:rPr>
             <w:rFonts w:ascii="Times New Roman" w:eastAsia="Times New Roman" w:hAnsi="Times New Roman" w:cs="Times New Roman"/>
@@ -663,7 +492,7 @@
         </w:rPr>
         <w:t xml:space="preserve">Neither HTTP nor SMTP is a secure protocol. This means that data are transferred over the network without encryption. Sensitive information (like passwords) is sent in plain text, which means that it can be intercepted and used for nefarious purposes. However, both HTTP and SMTP can be wrapped in a secure layer (using either </w:t>
       </w:r>
-      <w:hyperlink r:id="rId15" w:tgtFrame="_blank" w:history="1">
+      <w:hyperlink r:id="rId7" w:tgtFrame="_blank" w:history="1">
         <w:r>
           <w:rPr>
             <w:rFonts w:ascii="Times New Roman" w:eastAsia="Times New Roman" w:hAnsi="Times New Roman" w:cs="Times New Roman"/>
@@ -741,19 +570,17 @@
           <w:lang w:eastAsia="en-IN"/>
         </w:rPr>
       </w:pPr>
-      <w:hyperlink r:id="rId16" w:tgtFrame="_blank" w:history="1">
-        <w:r>
-          <w:rPr>
-            <w:rFonts w:ascii="Times New Roman" w:eastAsia="Times New Roman" w:hAnsi="Times New Roman" w:cs="Times New Roman"/>
-            <w:color w:val="0000FF"/>
-            <w:sz w:val="20"/>
-            <w:szCs w:val="20"/>
-            <w:u w:val="single"/>
-            <w:lang w:eastAsia="en-IN"/>
-          </w:rPr>
-          <w:t>curl</w:t>
-        </w:r>
-      </w:hyperlink>
+      <w:r>
+        <w:rPr>
+          <w:rFonts w:ascii="Times New Roman" w:eastAsia="Times New Roman" w:hAnsi="Times New Roman" w:cs="Times New Roman"/>
+          <w:color w:val="0000FF"/>
+          <w:sz w:val="20"/>
+          <w:szCs w:val="20"/>
+          <w:u w:val="single"/>
+          <w:lang w:eastAsia="en-IN"/>
+        </w:rPr>
+        <w:t>curl</w:t>
+      </w:r>
       <w:r>
         <w:rPr>
           <w:rFonts w:ascii="Times New Roman" w:eastAsia="Times New Roman" w:hAnsi="Times New Roman" w:cs="Times New Roman"/>
@@ -826,71 +653,7 @@
           <w:szCs w:val="20"/>
           <w:lang w:eastAsia="en-IN"/>
         </w:rPr>
-        <w:t xml:space="preserve">It turns out that curl speaks SMTP, so you can use it to send emails. In </w:t>
-      </w:r>
-      <w:proofErr w:type="gramStart"/>
-      <w:r>
-        <w:rPr>
-          <w:rFonts w:ascii="Times New Roman" w:eastAsia="Times New Roman" w:hAnsi="Times New Roman" w:cs="Times New Roman"/>
-          <w:sz w:val="20"/>
-          <w:szCs w:val="20"/>
-          <w:lang w:eastAsia="en-IN"/>
-        </w:rPr>
-        <w:t>fact</w:t>
-      </w:r>
-      <w:proofErr w:type="gramEnd"/>
-      <w:r>
-        <w:rPr>
-          <w:rFonts w:ascii="Times New Roman" w:eastAsia="Times New Roman" w:hAnsi="Times New Roman" w:cs="Times New Roman"/>
-          <w:sz w:val="20"/>
-          <w:szCs w:val="20"/>
-          <w:lang w:eastAsia="en-IN"/>
-        </w:rPr>
-        <w:t xml:space="preserve"> there’s an entire </w:t>
-      </w:r>
-      <w:hyperlink r:id="rId17" w:tgtFrame="_blank" w:history="1">
-        <w:r>
-          <w:rPr>
-            <w:rFonts w:ascii="Times New Roman" w:eastAsia="Times New Roman" w:hAnsi="Times New Roman" w:cs="Times New Roman"/>
-            <w:color w:val="0000FF"/>
-            <w:sz w:val="20"/>
-            <w:szCs w:val="20"/>
-            <w:u w:val="single"/>
-            <w:lang w:eastAsia="en-IN"/>
-          </w:rPr>
-          <w:t>section</w:t>
-        </w:r>
-      </w:hyperlink>
-      <w:r>
-        <w:rPr>
-          <w:rFonts w:ascii="Times New Roman" w:eastAsia="Times New Roman" w:hAnsi="Times New Roman" w:cs="Times New Roman"/>
-          <w:sz w:val="20"/>
-          <w:szCs w:val="20"/>
-          <w:lang w:eastAsia="en-IN"/>
-        </w:rPr>
-        <w:t xml:space="preserve"> on this topic in the book </w:t>
-      </w:r>
-      <w:hyperlink r:id="rId18" w:tgtFrame="_blank" w:history="1">
-        <w:r>
-          <w:rPr>
-            <w:rFonts w:ascii="Times New Roman" w:eastAsia="Times New Roman" w:hAnsi="Times New Roman" w:cs="Times New Roman"/>
-            <w:color w:val="0000FF"/>
-            <w:sz w:val="20"/>
-            <w:szCs w:val="20"/>
-            <w:u w:val="single"/>
-            <w:lang w:eastAsia="en-IN"/>
-          </w:rPr>
-          <w:t>“Everything curl”</w:t>
-        </w:r>
-      </w:hyperlink>
-      <w:r>
-        <w:rPr>
-          <w:rFonts w:ascii="Times New Roman" w:eastAsia="Times New Roman" w:hAnsi="Times New Roman" w:cs="Times New Roman"/>
-          <w:sz w:val="20"/>
-          <w:szCs w:val="20"/>
-          <w:lang w:eastAsia="en-IN"/>
-        </w:rPr>
-        <w:t xml:space="preserve"> by Daniel Stenberg.</w:t>
+        <w:t xml:space="preserve">It turns out that curl speaks SMTP, so you can use it to send emails. </w:t>
       </w:r>
     </w:p>
     <w:p>
@@ -1064,7 +827,6 @@
           <w:szCs w:val="20"/>
           <w:lang w:eastAsia="en-IN"/>
         </w:rPr>
-        <w:lastRenderedPageBreak/>
         <w:t xml:space="preserve">From: "Bob" </w:t>
       </w:r>
     </w:p>
@@ -1103,6 +865,7 @@
           <w:szCs w:val="20"/>
           <w:lang w:eastAsia="en-IN"/>
         </w:rPr>
+        <w:lastRenderedPageBreak/>
         <w:t xml:space="preserve">To: "Alice" </w:t>
       </w:r>
     </w:p>
@@ -1141,27 +904,7 @@
           <w:szCs w:val="20"/>
           <w:lang w:eastAsia="en-IN"/>
         </w:rPr>
-        <w:t xml:space="preserve">Subject: </w:t>
-      </w:r>
-      <w:proofErr w:type="spellStart"/>
-      <w:r>
-        <w:rPr>
-          <w:rFonts w:ascii="Courier New" w:eastAsia="Times New Roman" w:hAnsi="Courier New" w:cs="Courier New"/>
-          <w:sz w:val="20"/>
-          <w:szCs w:val="20"/>
-          <w:lang w:eastAsia="en-IN"/>
-        </w:rPr>
-        <w:t>Bazinga</w:t>
-      </w:r>
-      <w:proofErr w:type="spellEnd"/>
-      <w:r>
-        <w:rPr>
-          <w:rFonts w:ascii="Courier New" w:eastAsia="Times New Roman" w:hAnsi="Courier New" w:cs="Courier New"/>
-          <w:sz w:val="20"/>
-          <w:szCs w:val="20"/>
-          <w:lang w:eastAsia="en-IN"/>
-        </w:rPr>
-        <w:t>!</w:t>
+        <w:t>Subject: Bazinga!</w:t>
       </w:r>
     </w:p>
     <w:p>
@@ -1295,27 +1038,7 @@
           <w:szCs w:val="20"/>
           <w:lang w:eastAsia="en-IN"/>
         </w:rPr>
-        <w:t xml:space="preserve">I’m sending this email using curl. </w:t>
-      </w:r>
-      <w:proofErr w:type="spellStart"/>
-      <w:r>
-        <w:rPr>
-          <w:rFonts w:ascii="Courier New" w:eastAsia="Times New Roman" w:hAnsi="Courier New" w:cs="Courier New"/>
-          <w:sz w:val="20"/>
-          <w:szCs w:val="20"/>
-          <w:lang w:eastAsia="en-IN"/>
-        </w:rPr>
-        <w:t>Ain't</w:t>
-      </w:r>
-      <w:proofErr w:type="spellEnd"/>
-      <w:r>
-        <w:rPr>
-          <w:rFonts w:ascii="Courier New" w:eastAsia="Times New Roman" w:hAnsi="Courier New" w:cs="Courier New"/>
-          <w:sz w:val="20"/>
-          <w:szCs w:val="20"/>
-          <w:lang w:eastAsia="en-IN"/>
-        </w:rPr>
-        <w:t xml:space="preserve"> I l33t?</w:t>
+        <w:t>I’m sending this email using curl. Ain't I l33t?</w:t>
       </w:r>
     </w:p>
     <w:p>
@@ -1402,27 +1125,7 @@
           <w:szCs w:val="20"/>
           <w:lang w:eastAsia="en-IN"/>
         </w:rPr>
-        <w:t xml:space="preserve">Now that we have everything set </w:t>
-      </w:r>
-      <w:proofErr w:type="gramStart"/>
-      <w:r>
-        <w:rPr>
-          <w:rFonts w:ascii="Times New Roman" w:eastAsia="Times New Roman" w:hAnsi="Times New Roman" w:cs="Times New Roman"/>
-          <w:sz w:val="20"/>
-          <w:szCs w:val="20"/>
-          <w:lang w:eastAsia="en-IN"/>
-        </w:rPr>
-        <w:t>up</w:t>
-      </w:r>
-      <w:proofErr w:type="gramEnd"/>
-      <w:r>
-        <w:rPr>
-          <w:rFonts w:ascii="Times New Roman" w:eastAsia="Times New Roman" w:hAnsi="Times New Roman" w:cs="Times New Roman"/>
-          <w:sz w:val="20"/>
-          <w:szCs w:val="20"/>
-          <w:lang w:eastAsia="en-IN"/>
-        </w:rPr>
-        <w:t xml:space="preserve"> we can send the email. We’re going to use Google’s server, which listens for secure connections on ports 465 and 587.</w:t>
+        <w:t>Now that we have everything set up we can send the email. We’re going to use Google’s server, which listens for secure connections on ports 465 and 587.</w:t>
       </w:r>
     </w:p>
     <w:p>
@@ -1579,27 +1282,7 @@
           <w:szCs w:val="20"/>
           <w:lang w:eastAsia="en-IN"/>
         </w:rPr>
-        <w:t xml:space="preserve">     --mail-</w:t>
-      </w:r>
-      <w:proofErr w:type="spellStart"/>
-      <w:r>
-        <w:rPr>
-          <w:rFonts w:ascii="Courier New" w:eastAsia="Times New Roman" w:hAnsi="Courier New" w:cs="Courier New"/>
-          <w:sz w:val="20"/>
-          <w:szCs w:val="20"/>
-          <w:lang w:eastAsia="en-IN"/>
-        </w:rPr>
-        <w:t>rcpt</w:t>
-      </w:r>
-      <w:proofErr w:type="spellEnd"/>
-      <w:r>
-        <w:rPr>
-          <w:rFonts w:ascii="Courier New" w:eastAsia="Times New Roman" w:hAnsi="Courier New" w:cs="Courier New"/>
-          <w:sz w:val="20"/>
-          <w:szCs w:val="20"/>
-          <w:lang w:eastAsia="en-IN"/>
-        </w:rPr>
-        <w:t xml:space="preserve"> </w:t>
+        <w:t xml:space="preserve">     --mail-rcpt </w:t>
       </w:r>
       <w:r>
         <w:rPr>
@@ -1671,17 +1354,7 @@
           <w:szCs w:val="20"/>
           <w:lang w:eastAsia="en-IN"/>
         </w:rPr>
-        <w:t xml:space="preserve">     --user </w:t>
-      </w:r>
-      <w:proofErr w:type="gramStart"/>
-      <w:r>
-        <w:rPr>
-          <w:rFonts w:ascii="Courier New" w:eastAsia="Times New Roman" w:hAnsi="Courier New" w:cs="Courier New"/>
-          <w:sz w:val="20"/>
-          <w:szCs w:val="20"/>
-          <w:lang w:eastAsia="en-IN"/>
-        </w:rPr>
-        <w:t>bob@gmail.com:</w:t>
+        <w:t xml:space="preserve">     --user bob@gmail.com:</w:t>
       </w:r>
       <w:r>
         <w:rPr>
@@ -1691,18 +1364,7 @@
           <w:szCs w:val="20"/>
           <w:lang w:eastAsia="en-IN"/>
         </w:rPr>
-        <w:t>$</w:t>
-      </w:r>
-      <w:proofErr w:type="gramEnd"/>
-      <w:r>
-        <w:rPr>
-          <w:rFonts w:ascii="Courier New" w:eastAsia="Times New Roman" w:hAnsi="Courier New" w:cs="Courier New"/>
-          <w:color w:val="19177C"/>
-          <w:sz w:val="20"/>
-          <w:szCs w:val="20"/>
-          <w:lang w:eastAsia="en-IN"/>
-        </w:rPr>
-        <w:t>PASSWD</w:t>
+        <w:t>$PASSWD</w:t>
       </w:r>
       <w:r>
         <w:rPr>
@@ -1814,27 +1476,7 @@
           <w:szCs w:val="20"/>
           <w:lang w:eastAsia="en-IN"/>
         </w:rPr>
-        <w:t xml:space="preserve">     --</w:t>
-      </w:r>
-      <w:proofErr w:type="spellStart"/>
-      <w:r>
-        <w:rPr>
-          <w:rFonts w:ascii="Courier New" w:eastAsia="Times New Roman" w:hAnsi="Courier New" w:cs="Courier New"/>
-          <w:sz w:val="20"/>
-          <w:szCs w:val="20"/>
-          <w:lang w:eastAsia="en-IN"/>
-        </w:rPr>
-        <w:t>ssl</w:t>
-      </w:r>
-      <w:proofErr w:type="spellEnd"/>
-      <w:r>
-        <w:rPr>
-          <w:rFonts w:ascii="Courier New" w:eastAsia="Times New Roman" w:hAnsi="Courier New" w:cs="Courier New"/>
-          <w:sz w:val="20"/>
-          <w:szCs w:val="20"/>
-          <w:lang w:eastAsia="en-IN"/>
-        </w:rPr>
-        <w:t xml:space="preserve"> smtp://smtp.gmail.com:587</w:t>
+        <w:t xml:space="preserve">     --ssl smtp://smtp.gmail.com:587</w:t>
       </w:r>
     </w:p>
     <w:p>
@@ -1991,27 +1633,7 @@
           <w:szCs w:val="20"/>
           <w:lang w:eastAsia="en-IN"/>
         </w:rPr>
-        <w:t xml:space="preserve">     --mail-</w:t>
-      </w:r>
-      <w:proofErr w:type="spellStart"/>
-      <w:r>
-        <w:rPr>
-          <w:rFonts w:ascii="Courier New" w:eastAsia="Times New Roman" w:hAnsi="Courier New" w:cs="Courier New"/>
-          <w:sz w:val="20"/>
-          <w:szCs w:val="20"/>
-          <w:lang w:eastAsia="en-IN"/>
-        </w:rPr>
-        <w:t>rcpt</w:t>
-      </w:r>
-      <w:proofErr w:type="spellEnd"/>
-      <w:r>
-        <w:rPr>
-          <w:rFonts w:ascii="Courier New" w:eastAsia="Times New Roman" w:hAnsi="Courier New" w:cs="Courier New"/>
-          <w:sz w:val="20"/>
-          <w:szCs w:val="20"/>
-          <w:lang w:eastAsia="en-IN"/>
-        </w:rPr>
-        <w:t xml:space="preserve"> </w:t>
+        <w:t xml:space="preserve">     --mail-rcpt </w:t>
       </w:r>
       <w:r>
         <w:rPr>
@@ -2083,17 +1705,7 @@
           <w:szCs w:val="20"/>
           <w:lang w:eastAsia="en-IN"/>
         </w:rPr>
-        <w:t xml:space="preserve">     --user </w:t>
-      </w:r>
-      <w:proofErr w:type="gramStart"/>
-      <w:r>
-        <w:rPr>
-          <w:rFonts w:ascii="Courier New" w:eastAsia="Times New Roman" w:hAnsi="Courier New" w:cs="Courier New"/>
-          <w:sz w:val="20"/>
-          <w:szCs w:val="20"/>
-          <w:lang w:eastAsia="en-IN"/>
-        </w:rPr>
-        <w:t>bob@gmail.com:</w:t>
+        <w:t xml:space="preserve">     --user bob@gmail.com:</w:t>
       </w:r>
       <w:r>
         <w:rPr>
@@ -2103,18 +1715,7 @@
           <w:szCs w:val="20"/>
           <w:lang w:eastAsia="en-IN"/>
         </w:rPr>
-        <w:t>$</w:t>
-      </w:r>
-      <w:proofErr w:type="gramEnd"/>
-      <w:r>
-        <w:rPr>
-          <w:rFonts w:ascii="Courier New" w:eastAsia="Times New Roman" w:hAnsi="Courier New" w:cs="Courier New"/>
-          <w:color w:val="19177C"/>
-          <w:sz w:val="20"/>
-          <w:szCs w:val="20"/>
-          <w:lang w:eastAsia="en-IN"/>
-        </w:rPr>
-        <w:t>PASSWD</w:t>
+        <w:t>$PASSWD</w:t>
       </w:r>
       <w:r>
         <w:rPr>
@@ -2226,39 +1827,8 @@
           <w:szCs w:val="20"/>
           <w:lang w:eastAsia="en-IN"/>
         </w:rPr>
-        <w:t xml:space="preserve">     --</w:t>
-      </w:r>
-      <w:proofErr w:type="spellStart"/>
-      <w:r>
-        <w:rPr>
-          <w:rFonts w:ascii="Courier New" w:eastAsia="Times New Roman" w:hAnsi="Courier New" w:cs="Courier New"/>
-          <w:sz w:val="20"/>
-          <w:szCs w:val="20"/>
-          <w:lang w:eastAsia="en-IN"/>
-        </w:rPr>
-        <w:t>ssl</w:t>
-      </w:r>
-      <w:proofErr w:type="spellEnd"/>
-      <w:r>
-        <w:rPr>
-          <w:rFonts w:ascii="Courier New" w:eastAsia="Times New Roman" w:hAnsi="Courier New" w:cs="Courier New"/>
-          <w:sz w:val="20"/>
-          <w:szCs w:val="20"/>
-          <w:lang w:eastAsia="en-IN"/>
-        </w:rPr>
-        <w:t xml:space="preserve"> smtps://smtp.gmail.com:465 --</w:t>
-      </w:r>
-      <w:proofErr w:type="spellStart"/>
-      <w:r>
-        <w:rPr>
-          <w:rFonts w:ascii="Courier New" w:eastAsia="Times New Roman" w:hAnsi="Courier New" w:cs="Courier New"/>
-          <w:sz w:val="20"/>
-          <w:szCs w:val="20"/>
-          <w:lang w:eastAsia="en-IN"/>
-        </w:rPr>
-        <w:t>ssl-reqd</w:t>
-      </w:r>
-      <w:proofErr w:type="spellEnd"/>
+        <w:t xml:space="preserve">     --ssl smtps://smtp.gmail.com:465 --ssl-reqd</w:t>
+      </w:r>
     </w:p>
     <w:p>
       <w:pPr>
@@ -2334,19 +1904,8 @@
           <w:szCs w:val="20"/>
           <w:lang w:eastAsia="en-IN"/>
         </w:rPr>
-        <w:t>--mail-</w:t>
-      </w:r>
-      <w:proofErr w:type="spellStart"/>
-      <w:r>
-        <w:rPr>
-          <w:rFonts w:ascii="Courier New" w:eastAsia="Times New Roman" w:hAnsi="Courier New" w:cs="Courier New"/>
-          <w:sz w:val="20"/>
-          <w:szCs w:val="20"/>
-          <w:lang w:eastAsia="en-IN"/>
-        </w:rPr>
-        <w:t>rcpt</w:t>
-      </w:r>
-      <w:proofErr w:type="spellEnd"/>
+        <w:t>--mail-rcpt</w:t>
+      </w:r>
       <w:r>
         <w:rPr>
           <w:rFonts w:ascii="Times New Roman" w:eastAsia="Times New Roman" w:hAnsi="Times New Roman" w:cs="Times New Roman"/>
@@ -2422,7 +1981,7 @@
         </w:rPr>
         <w:t xml:space="preserve"> – the email data (a text file consisting of header and body encoded according to </w:t>
       </w:r>
-      <w:hyperlink r:id="rId19" w:tgtFrame="_blank" w:history="1">
+      <w:hyperlink r:id="rId8" w:tgtFrame="_blank" w:history="1">
         <w:r>
           <w:rPr>
             <w:rFonts w:ascii="Times New Roman" w:eastAsia="Times New Roman" w:hAnsi="Times New Roman" w:cs="Times New Roman"/>
@@ -2466,19 +2025,8 @@
           <w:szCs w:val="20"/>
           <w:lang w:eastAsia="en-IN"/>
         </w:rPr>
-        <w:t>--</w:t>
-      </w:r>
-      <w:proofErr w:type="spellStart"/>
-      <w:r>
-        <w:rPr>
-          <w:rFonts w:ascii="Courier New" w:eastAsia="Times New Roman" w:hAnsi="Courier New" w:cs="Courier New"/>
-          <w:sz w:val="20"/>
-          <w:szCs w:val="20"/>
-          <w:lang w:eastAsia="en-IN"/>
-        </w:rPr>
-        <w:t>ssl</w:t>
-      </w:r>
-      <w:proofErr w:type="spellEnd"/>
+        <w:t>--ssl</w:t>
+      </w:r>
       <w:r>
         <w:rPr>
           <w:rFonts w:ascii="Times New Roman" w:eastAsia="Times New Roman" w:hAnsi="Times New Roman" w:cs="Times New Roman"/>
@@ -2510,19 +2058,8 @@
           <w:szCs w:val="20"/>
           <w:lang w:eastAsia="en-IN"/>
         </w:rPr>
-        <w:t>--</w:t>
-      </w:r>
-      <w:proofErr w:type="spellStart"/>
-      <w:r>
-        <w:rPr>
-          <w:rFonts w:ascii="Courier New" w:eastAsia="Times New Roman" w:hAnsi="Courier New" w:cs="Courier New"/>
-          <w:sz w:val="20"/>
-          <w:szCs w:val="20"/>
-          <w:lang w:eastAsia="en-IN"/>
-        </w:rPr>
-        <w:t>ssl-reqd</w:t>
-      </w:r>
-      <w:proofErr w:type="spellEnd"/>
+        <w:t>--ssl-reqd</w:t>
+      </w:r>
       <w:r>
         <w:rPr>
           <w:rFonts w:ascii="Times New Roman" w:eastAsia="Times New Roman" w:hAnsi="Times New Roman" w:cs="Times New Roman"/>
@@ -2570,27 +2107,7 @@
           <w:szCs w:val="20"/>
           <w:lang w:eastAsia="en-IN"/>
         </w:rPr>
-        <w:t xml:space="preserve">It works! Either of the commands above will dispatch an email. </w:t>
-      </w:r>
-      <w:proofErr w:type="gramStart"/>
-      <w:r>
-        <w:rPr>
-          <w:rFonts w:ascii="Times New Roman" w:eastAsia="Times New Roman" w:hAnsi="Times New Roman" w:cs="Times New Roman"/>
-          <w:sz w:val="20"/>
-          <w:szCs w:val="20"/>
-          <w:lang w:eastAsia="en-IN"/>
-        </w:rPr>
-        <w:t>So</w:t>
-      </w:r>
-      <w:proofErr w:type="gramEnd"/>
-      <w:r>
-        <w:rPr>
-          <w:rFonts w:ascii="Times New Roman" w:eastAsia="Times New Roman" w:hAnsi="Times New Roman" w:cs="Times New Roman"/>
-          <w:sz w:val="20"/>
-          <w:szCs w:val="20"/>
-          <w:lang w:eastAsia="en-IN"/>
-        </w:rPr>
-        <w:t xml:space="preserve"> we can send mail from the command line using curl. What about doing it from within R?</w:t>
+        <w:t>It works! Either of the commands above will dispatch an email. So we can send mail from the command line using curl. What about doing it from within R?</w:t>
       </w:r>
     </w:p>
     <w:p>
@@ -2637,19 +2154,17 @@
         </w:rPr>
         <w:t xml:space="preserve">Yes! There’s a </w:t>
       </w:r>
-      <w:hyperlink r:id="rId20" w:tgtFrame="_blank" w:history="1">
-        <w:r>
-          <w:rPr>
-            <w:rFonts w:ascii="Times New Roman" w:eastAsia="Times New Roman" w:hAnsi="Times New Roman" w:cs="Times New Roman"/>
-            <w:color w:val="0000FF"/>
-            <w:sz w:val="20"/>
-            <w:szCs w:val="20"/>
-            <w:u w:val="single"/>
-            <w:lang w:eastAsia="en-IN"/>
-          </w:rPr>
-          <w:t>curl</w:t>
-        </w:r>
-      </w:hyperlink>
+      <w:r>
+        <w:rPr>
+          <w:rFonts w:ascii="Times New Roman" w:eastAsia="Times New Roman" w:hAnsi="Times New Roman" w:cs="Times New Roman"/>
+          <w:color w:val="0000FF"/>
+          <w:sz w:val="20"/>
+          <w:szCs w:val="20"/>
+          <w:u w:val="single"/>
+          <w:lang w:eastAsia="en-IN"/>
+        </w:rPr>
+        <w:t>curl</w:t>
+      </w:r>
       <w:r>
         <w:rPr>
           <w:rFonts w:ascii="Times New Roman" w:eastAsia="Times New Roman" w:hAnsi="Times New Roman" w:cs="Times New Roman"/>
@@ -2658,6 +2173,26 @@
           <w:lang w:eastAsia="en-IN"/>
         </w:rPr>
         <w:t xml:space="preserve"> package for R. At the moment you need to install a development version to get SMTP working though.</w:t>
+      </w:r>
+    </w:p>
+    <w:p>
+      <w:pPr>
+        <w:spacing w:before="100" w:beforeAutospacing="1" w:after="100" w:afterAutospacing="1" w:line="240" w:lineRule="auto"/>
+        <w:rPr>
+          <w:rFonts w:ascii="Times New Roman" w:eastAsia="Times New Roman" w:hAnsi="Times New Roman" w:cs="Times New Roman"/>
+          <w:sz w:val="20"/>
+          <w:szCs w:val="20"/>
+          <w:lang w:eastAsia="en-IN"/>
+        </w:rPr>
+      </w:pPr>
+      <w:r>
+        <w:rPr>
+          <w:rFonts w:ascii="Times New Roman" w:eastAsia="Times New Roman" w:hAnsi="Times New Roman" w:cs="Times New Roman"/>
+          <w:sz w:val="20"/>
+          <w:szCs w:val="20"/>
+          <w:lang w:eastAsia="en-IN"/>
+        </w:rPr>
+        <w:t>Let’s send an email.</w:t>
       </w:r>
     </w:p>
     <w:p>
@@ -2688,129 +2223,26 @@
           <w:lang w:eastAsia="en-IN"/>
         </w:rPr>
       </w:pPr>
-      <w:proofErr w:type="gramStart"/>
-      <w:r>
-        <w:rPr>
-          <w:rFonts w:ascii="Courier New" w:eastAsia="Times New Roman" w:hAnsi="Courier New" w:cs="Courier New"/>
-          <w:sz w:val="20"/>
-          <w:szCs w:val="20"/>
-          <w:lang w:eastAsia="en-IN"/>
-        </w:rPr>
-        <w:t>remotes</w:t>
-      </w:r>
-      <w:r>
-        <w:rPr>
-          <w:rFonts w:ascii="Courier New" w:eastAsia="Times New Roman" w:hAnsi="Courier New" w:cs="Courier New"/>
-          <w:color w:val="666666"/>
-          <w:sz w:val="20"/>
-          <w:szCs w:val="20"/>
-          <w:lang w:eastAsia="en-IN"/>
-        </w:rPr>
-        <w:t>::</w:t>
-      </w:r>
-      <w:proofErr w:type="spellStart"/>
-      <w:proofErr w:type="gramEnd"/>
-      <w:r>
-        <w:rPr>
-          <w:rFonts w:ascii="Courier New" w:eastAsia="Times New Roman" w:hAnsi="Courier New" w:cs="Courier New"/>
-          <w:sz w:val="20"/>
-          <w:szCs w:val="20"/>
-          <w:lang w:eastAsia="en-IN"/>
-        </w:rPr>
-        <w:t>install_github</w:t>
-      </w:r>
-      <w:proofErr w:type="spellEnd"/>
-      <w:r>
-        <w:rPr>
-          <w:rFonts w:ascii="Courier New" w:eastAsia="Times New Roman" w:hAnsi="Courier New" w:cs="Courier New"/>
-          <w:sz w:val="20"/>
-          <w:szCs w:val="20"/>
-          <w:lang w:eastAsia="en-IN"/>
-        </w:rPr>
-        <w:t>(</w:t>
-      </w:r>
-      <w:r>
-        <w:rPr>
-          <w:rFonts w:ascii="Courier New" w:eastAsia="Times New Roman" w:hAnsi="Courier New" w:cs="Courier New"/>
-          <w:color w:val="BA2121"/>
-          <w:sz w:val="20"/>
-          <w:szCs w:val="20"/>
-          <w:lang w:eastAsia="en-IN"/>
-        </w:rPr>
-        <w:t>"</w:t>
-      </w:r>
-      <w:proofErr w:type="spellStart"/>
-      <w:r>
-        <w:rPr>
-          <w:rFonts w:ascii="Courier New" w:eastAsia="Times New Roman" w:hAnsi="Courier New" w:cs="Courier New"/>
-          <w:color w:val="BA2121"/>
-          <w:sz w:val="20"/>
-          <w:szCs w:val="20"/>
-          <w:lang w:eastAsia="en-IN"/>
-        </w:rPr>
-        <w:t>jeroen</w:t>
-      </w:r>
-      <w:proofErr w:type="spellEnd"/>
-      <w:r>
-        <w:rPr>
-          <w:rFonts w:ascii="Courier New" w:eastAsia="Times New Roman" w:hAnsi="Courier New" w:cs="Courier New"/>
-          <w:color w:val="BA2121"/>
-          <w:sz w:val="20"/>
-          <w:szCs w:val="20"/>
-          <w:lang w:eastAsia="en-IN"/>
-        </w:rPr>
-        <w:t>/</w:t>
-      </w:r>
-      <w:proofErr w:type="spellStart"/>
-      <w:r>
-        <w:rPr>
-          <w:rFonts w:ascii="Courier New" w:eastAsia="Times New Roman" w:hAnsi="Courier New" w:cs="Courier New"/>
-          <w:color w:val="BA2121"/>
-          <w:sz w:val="20"/>
-          <w:szCs w:val="20"/>
-          <w:lang w:eastAsia="en-IN"/>
-        </w:rPr>
-        <w:t>curl@smtp</w:t>
-      </w:r>
-      <w:proofErr w:type="spellEnd"/>
-      <w:r>
-        <w:rPr>
-          <w:rFonts w:ascii="Courier New" w:eastAsia="Times New Roman" w:hAnsi="Courier New" w:cs="Courier New"/>
-          <w:color w:val="BA2121"/>
-          <w:sz w:val="20"/>
-          <w:szCs w:val="20"/>
-          <w:lang w:eastAsia="en-IN"/>
-        </w:rPr>
-        <w:t>"</w:t>
-      </w:r>
-      <w:r>
-        <w:rPr>
-          <w:rFonts w:ascii="Courier New" w:eastAsia="Times New Roman" w:hAnsi="Courier New" w:cs="Courier New"/>
-          <w:sz w:val="20"/>
-          <w:szCs w:val="20"/>
-          <w:lang w:eastAsia="en-IN"/>
-        </w:rPr>
-        <w:t>)</w:t>
-      </w:r>
-    </w:p>
-    <w:p>
-      <w:pPr>
-        <w:spacing w:before="100" w:beforeAutospacing="1" w:after="100" w:afterAutospacing="1" w:line="240" w:lineRule="auto"/>
-        <w:rPr>
-          <w:rFonts w:ascii="Times New Roman" w:eastAsia="Times New Roman" w:hAnsi="Times New Roman" w:cs="Times New Roman"/>
-          <w:sz w:val="20"/>
-          <w:szCs w:val="20"/>
-          <w:lang w:eastAsia="en-IN"/>
-        </w:rPr>
-      </w:pPr>
-      <w:r>
-        <w:rPr>
-          <w:rFonts w:ascii="Times New Roman" w:eastAsia="Times New Roman" w:hAnsi="Times New Roman" w:cs="Times New Roman"/>
-          <w:sz w:val="20"/>
-          <w:szCs w:val="20"/>
-          <w:lang w:eastAsia="en-IN"/>
-        </w:rPr>
-        <w:t>Let’s send an email.</w:t>
+      <w:r>
+        <w:rPr>
+          <w:rFonts w:ascii="Courier New" w:eastAsia="Times New Roman" w:hAnsi="Courier New" w:cs="Courier New"/>
+          <w:b/>
+          <w:bCs/>
+          <w:color w:val="008000"/>
+          <w:sz w:val="20"/>
+          <w:szCs w:val="20"/>
+          <w:lang w:eastAsia="en-IN"/>
+        </w:rPr>
+        <w:t>library</w:t>
+      </w:r>
+      <w:r>
+        <w:rPr>
+          <w:rFonts w:ascii="Courier New" w:eastAsia="Times New Roman" w:hAnsi="Courier New" w:cs="Courier New"/>
+          <w:sz w:val="20"/>
+          <w:szCs w:val="20"/>
+          <w:lang w:eastAsia="en-IN"/>
+        </w:rPr>
+        <w:t>(curl)</w:t>
       </w:r>
     </w:p>
     <w:p>
@@ -2841,27 +2273,6 @@
           <w:lang w:eastAsia="en-IN"/>
         </w:rPr>
       </w:pPr>
-      <w:r>
-        <w:rPr>
-          <w:rFonts w:ascii="Courier New" w:eastAsia="Times New Roman" w:hAnsi="Courier New" w:cs="Courier New"/>
-          <w:b/>
-          <w:bCs/>
-          <w:color w:val="008000"/>
-          <w:sz w:val="20"/>
-          <w:szCs w:val="20"/>
-          <w:lang w:eastAsia="en-IN"/>
-        </w:rPr>
-        <w:t>library</w:t>
-      </w:r>
-      <w:r>
-        <w:rPr>
-          <w:rFonts w:ascii="Courier New" w:eastAsia="Times New Roman" w:hAnsi="Courier New" w:cs="Courier New"/>
-          <w:sz w:val="20"/>
-          <w:szCs w:val="20"/>
-          <w:lang w:eastAsia="en-IN"/>
-        </w:rPr>
-        <w:t>(curl)</w:t>
-      </w:r>
     </w:p>
     <w:p>
       <w:pPr>
@@ -2891,6 +2302,34 @@
           <w:lang w:eastAsia="en-IN"/>
         </w:rPr>
       </w:pPr>
+      <w:r>
+        <w:rPr>
+          <w:rFonts w:ascii="Courier New" w:eastAsia="Times New Roman" w:hAnsi="Courier New" w:cs="Courier New"/>
+          <w:sz w:val="20"/>
+          <w:szCs w:val="20"/>
+          <w:lang w:eastAsia="en-IN"/>
+        </w:rPr>
+        <w:t xml:space="preserve">h </w:t>
+      </w:r>
+      <w:r>
+        <w:rPr>
+          <w:rFonts w:ascii="Courier New" w:eastAsia="Times New Roman" w:hAnsi="Courier New" w:cs="Courier New"/>
+          <w:color w:val="666666"/>
+          <w:sz w:val="20"/>
+          <w:szCs w:val="20"/>
+          <w:lang w:eastAsia="en-IN"/>
+        </w:rPr>
+        <w:t>&lt;-</w:t>
+      </w:r>
+      <w:r>
+        <w:rPr>
+          <w:rFonts w:ascii="Courier New" w:eastAsia="Times New Roman" w:hAnsi="Courier New" w:cs="Courier New"/>
+          <w:sz w:val="20"/>
+          <w:szCs w:val="20"/>
+          <w:lang w:eastAsia="en-IN"/>
+        </w:rPr>
+        <w:t xml:space="preserve"> new_handle(</w:t>
+      </w:r>
     </w:p>
     <w:p>
       <w:pPr>
@@ -2927,7 +2366,7 @@
           <w:szCs w:val="20"/>
           <w:lang w:eastAsia="en-IN"/>
         </w:rPr>
-        <w:t xml:space="preserve">h </w:t>
+        <w:t xml:space="preserve">  verbose </w:t>
       </w:r>
       <w:r>
         <w:rPr>
@@ -2937,7 +2376,7 @@
           <w:szCs w:val="20"/>
           <w:lang w:eastAsia="en-IN"/>
         </w:rPr>
-        <w:t>&lt;-</w:t>
+        <w:t>=</w:t>
       </w:r>
       <w:r>
         <w:rPr>
@@ -2948,37 +2387,27 @@
         </w:rPr>
         <w:t xml:space="preserve"> </w:t>
       </w:r>
-      <w:proofErr w:type="spellStart"/>
-      <w:r>
-        <w:rPr>
-          <w:rFonts w:ascii="Courier New" w:eastAsia="Times New Roman" w:hAnsi="Courier New" w:cs="Courier New"/>
-          <w:sz w:val="20"/>
-          <w:szCs w:val="20"/>
-          <w:lang w:eastAsia="en-IN"/>
-        </w:rPr>
-        <w:t>new_</w:t>
-      </w:r>
-      <w:proofErr w:type="gramStart"/>
-      <w:r>
-        <w:rPr>
-          <w:rFonts w:ascii="Courier New" w:eastAsia="Times New Roman" w:hAnsi="Courier New" w:cs="Courier New"/>
-          <w:sz w:val="20"/>
-          <w:szCs w:val="20"/>
-          <w:lang w:eastAsia="en-IN"/>
-        </w:rPr>
-        <w:t>handle</w:t>
-      </w:r>
-      <w:proofErr w:type="spellEnd"/>
-      <w:r>
-        <w:rPr>
-          <w:rFonts w:ascii="Courier New" w:eastAsia="Times New Roman" w:hAnsi="Courier New" w:cs="Courier New"/>
-          <w:sz w:val="20"/>
-          <w:szCs w:val="20"/>
-          <w:lang w:eastAsia="en-IN"/>
-        </w:rPr>
-        <w:t>(</w:t>
-      </w:r>
-      <w:proofErr w:type="gramEnd"/>
+      <w:r>
+        <w:rPr>
+          <w:rFonts w:ascii="Courier New" w:eastAsia="Times New Roman" w:hAnsi="Courier New" w:cs="Courier New"/>
+          <w:b/>
+          <w:bCs/>
+          <w:color w:val="008000"/>
+          <w:sz w:val="20"/>
+          <w:szCs w:val="20"/>
+          <w:lang w:eastAsia="en-IN"/>
+        </w:rPr>
+        <w:t>TRUE</w:t>
+      </w:r>
+      <w:r>
+        <w:rPr>
+          <w:rFonts w:ascii="Courier New" w:eastAsia="Times New Roman" w:hAnsi="Courier New" w:cs="Courier New"/>
+          <w:sz w:val="20"/>
+          <w:szCs w:val="20"/>
+          <w:lang w:eastAsia="en-IN"/>
+        </w:rPr>
+        <w:t>,</w:t>
+      </w:r>
     </w:p>
     <w:p>
       <w:pPr>
@@ -3015,7 +2444,7 @@
           <w:szCs w:val="20"/>
           <w:lang w:eastAsia="en-IN"/>
         </w:rPr>
-        <w:t xml:space="preserve">  verbose </w:t>
+        <w:t xml:space="preserve">  username </w:t>
       </w:r>
       <w:r>
         <w:rPr>
@@ -3039,14 +2468,12 @@
       <w:r>
         <w:rPr>
           <w:rFonts w:ascii="Courier New" w:eastAsia="Times New Roman" w:hAnsi="Courier New" w:cs="Courier New"/>
-          <w:b/>
-          <w:bCs/>
-          <w:color w:val="008000"/>
-          <w:sz w:val="20"/>
-          <w:szCs w:val="20"/>
-          <w:lang w:eastAsia="en-IN"/>
-        </w:rPr>
-        <w:t>TRUE</w:t>
+          <w:color w:val="BA2121"/>
+          <w:sz w:val="20"/>
+          <w:szCs w:val="20"/>
+          <w:lang w:eastAsia="en-IN"/>
+        </w:rPr>
+        <w:t>"bob@gmail.com"</w:t>
       </w:r>
       <w:r>
         <w:rPr>
@@ -3093,7 +2520,7 @@
           <w:szCs w:val="20"/>
           <w:lang w:eastAsia="en-IN"/>
         </w:rPr>
-        <w:t xml:space="preserve">  username </w:t>
+        <w:t xml:space="preserve">  password </w:t>
       </w:r>
       <w:r>
         <w:rPr>
@@ -3122,7 +2549,7 @@
           <w:szCs w:val="20"/>
           <w:lang w:eastAsia="en-IN"/>
         </w:rPr>
-        <w:t>"bob@gmail.com"</w:t>
+        <w:t>"bd40ef6d4a9413de9c1318a65cbae5d7"</w:t>
       </w:r>
       <w:r>
         <w:rPr>
@@ -3169,7 +2596,7 @@
           <w:szCs w:val="20"/>
           <w:lang w:eastAsia="en-IN"/>
         </w:rPr>
-        <w:t xml:space="preserve">  password </w:t>
+        <w:t xml:space="preserve">  mail_from </w:t>
       </w:r>
       <w:r>
         <w:rPr>
@@ -3198,16 +2625,16 @@
           <w:szCs w:val="20"/>
           <w:lang w:eastAsia="en-IN"/>
         </w:rPr>
-        <w:t>"bd40ef6d4a9413de9c1318a65cbae5d7"</w:t>
-      </w:r>
-      <w:r>
-        <w:rPr>
-          <w:rFonts w:ascii="Courier New" w:eastAsia="Times New Roman" w:hAnsi="Courier New" w:cs="Courier New"/>
-          <w:sz w:val="20"/>
-          <w:szCs w:val="20"/>
-          <w:lang w:eastAsia="en-IN"/>
-        </w:rPr>
-        <w:t>,</w:t>
+        <w:t>"bob@gmail.com"</w:t>
+      </w:r>
+      <w:r>
+        <w:rPr>
+          <w:rFonts w:ascii="Courier New" w:eastAsia="Times New Roman" w:hAnsi="Courier New" w:cs="Courier New"/>
+          <w:sz w:val="20"/>
+          <w:szCs w:val="20"/>
+          <w:lang w:eastAsia="en-IN"/>
+        </w:rPr>
+        <w:t xml:space="preserve">, </w:t>
       </w:r>
     </w:p>
     <w:p>
@@ -3245,20 +2672,18 @@
           <w:szCs w:val="20"/>
           <w:lang w:eastAsia="en-IN"/>
         </w:rPr>
-        <w:lastRenderedPageBreak/>
-        <w:t xml:space="preserve">  </w:t>
-      </w:r>
-      <w:proofErr w:type="spellStart"/>
-      <w:r>
-        <w:rPr>
-          <w:rFonts w:ascii="Courier New" w:eastAsia="Times New Roman" w:hAnsi="Courier New" w:cs="Courier New"/>
-          <w:sz w:val="20"/>
-          <w:szCs w:val="20"/>
-          <w:lang w:eastAsia="en-IN"/>
-        </w:rPr>
-        <w:t>mail_from</w:t>
-      </w:r>
-      <w:proofErr w:type="spellEnd"/>
+        <w:t xml:space="preserve">  mail_rcpt </w:t>
+      </w:r>
+      <w:r>
+        <w:rPr>
+          <w:rFonts w:ascii="Courier New" w:eastAsia="Times New Roman" w:hAnsi="Courier New" w:cs="Courier New"/>
+          <w:color w:val="666666"/>
+          <w:sz w:val="20"/>
+          <w:szCs w:val="20"/>
+          <w:lang w:eastAsia="en-IN"/>
+        </w:rPr>
+        <w:t>=</w:t>
+      </w:r>
       <w:r>
         <w:rPr>
           <w:rFonts w:ascii="Courier New" w:eastAsia="Times New Roman" w:hAnsi="Courier New" w:cs="Courier New"/>
@@ -3271,40 +2696,21 @@
       <w:r>
         <w:rPr>
           <w:rFonts w:ascii="Courier New" w:eastAsia="Times New Roman" w:hAnsi="Courier New" w:cs="Courier New"/>
-          <w:color w:val="666666"/>
-          <w:sz w:val="20"/>
-          <w:szCs w:val="20"/>
-          <w:lang w:eastAsia="en-IN"/>
-        </w:rPr>
-        <w:t>=</w:t>
-      </w:r>
-      <w:r>
-        <w:rPr>
-          <w:rFonts w:ascii="Courier New" w:eastAsia="Times New Roman" w:hAnsi="Courier New" w:cs="Courier New"/>
-          <w:sz w:val="20"/>
-          <w:szCs w:val="20"/>
-          <w:lang w:eastAsia="en-IN"/>
-        </w:rPr>
-        <w:t xml:space="preserve"> </w:t>
-      </w:r>
-      <w:r>
-        <w:rPr>
-          <w:rFonts w:ascii="Courier New" w:eastAsia="Times New Roman" w:hAnsi="Courier New" w:cs="Courier New"/>
           <w:color w:val="BA2121"/>
           <w:sz w:val="20"/>
           <w:szCs w:val="20"/>
           <w:lang w:eastAsia="en-IN"/>
         </w:rPr>
-        <w:t>"bob@gmail.com"</w:t>
-      </w:r>
-      <w:r>
-        <w:rPr>
-          <w:rFonts w:ascii="Courier New" w:eastAsia="Times New Roman" w:hAnsi="Courier New" w:cs="Courier New"/>
-          <w:sz w:val="20"/>
-          <w:szCs w:val="20"/>
-          <w:lang w:eastAsia="en-IN"/>
-        </w:rPr>
-        <w:t xml:space="preserve">, </w:t>
+        <w:t>"alice@yahoo.com"</w:t>
+      </w:r>
+      <w:r>
+        <w:rPr>
+          <w:rFonts w:ascii="Courier New" w:eastAsia="Times New Roman" w:hAnsi="Courier New" w:cs="Courier New"/>
+          <w:sz w:val="20"/>
+          <w:szCs w:val="20"/>
+          <w:lang w:eastAsia="en-IN"/>
+        </w:rPr>
+        <w:t>,</w:t>
       </w:r>
     </w:p>
     <w:p>
@@ -3342,19 +2748,18 @@
           <w:szCs w:val="20"/>
           <w:lang w:eastAsia="en-IN"/>
         </w:rPr>
-        <w:t xml:space="preserve">  </w:t>
-      </w:r>
-      <w:proofErr w:type="spellStart"/>
-      <w:r>
-        <w:rPr>
-          <w:rFonts w:ascii="Courier New" w:eastAsia="Times New Roman" w:hAnsi="Courier New" w:cs="Courier New"/>
-          <w:sz w:val="20"/>
-          <w:szCs w:val="20"/>
-          <w:lang w:eastAsia="en-IN"/>
-        </w:rPr>
-        <w:t>mail_rcpt</w:t>
-      </w:r>
-      <w:proofErr w:type="spellEnd"/>
+        <w:t xml:space="preserve">  use_ssl </w:t>
+      </w:r>
+      <w:r>
+        <w:rPr>
+          <w:rFonts w:ascii="Courier New" w:eastAsia="Times New Roman" w:hAnsi="Courier New" w:cs="Courier New"/>
+          <w:color w:val="666666"/>
+          <w:sz w:val="20"/>
+          <w:szCs w:val="20"/>
+          <w:lang w:eastAsia="en-IN"/>
+        </w:rPr>
+        <w:t>=</w:t>
+      </w:r>
       <w:r>
         <w:rPr>
           <w:rFonts w:ascii="Courier New" w:eastAsia="Times New Roman" w:hAnsi="Courier New" w:cs="Courier New"/>
@@ -3372,35 +2777,7 @@
           <w:szCs w:val="20"/>
           <w:lang w:eastAsia="en-IN"/>
         </w:rPr>
-        <w:t>=</w:t>
-      </w:r>
-      <w:r>
-        <w:rPr>
-          <w:rFonts w:ascii="Courier New" w:eastAsia="Times New Roman" w:hAnsi="Courier New" w:cs="Courier New"/>
-          <w:sz w:val="20"/>
-          <w:szCs w:val="20"/>
-          <w:lang w:eastAsia="en-IN"/>
-        </w:rPr>
-        <w:t xml:space="preserve"> </w:t>
-      </w:r>
-      <w:r>
-        <w:rPr>
-          <w:rFonts w:ascii="Courier New" w:eastAsia="Times New Roman" w:hAnsi="Courier New" w:cs="Courier New"/>
-          <w:color w:val="BA2121"/>
-          <w:sz w:val="20"/>
-          <w:szCs w:val="20"/>
-          <w:lang w:eastAsia="en-IN"/>
-        </w:rPr>
-        <w:t>"alice@yahoo.com"</w:t>
-      </w:r>
-      <w:r>
-        <w:rPr>
-          <w:rFonts w:ascii="Courier New" w:eastAsia="Times New Roman" w:hAnsi="Courier New" w:cs="Courier New"/>
-          <w:sz w:val="20"/>
-          <w:szCs w:val="20"/>
-          <w:lang w:eastAsia="en-IN"/>
-        </w:rPr>
-        <w:t>,</w:t>
+        <w:t>1</w:t>
       </w:r>
     </w:p>
     <w:p>
@@ -3438,56 +2815,8 @@
           <w:szCs w:val="20"/>
           <w:lang w:eastAsia="en-IN"/>
         </w:rPr>
-        <w:t xml:space="preserve">  </w:t>
-      </w:r>
-      <w:proofErr w:type="spellStart"/>
-      <w:r>
-        <w:rPr>
-          <w:rFonts w:ascii="Courier New" w:eastAsia="Times New Roman" w:hAnsi="Courier New" w:cs="Courier New"/>
-          <w:sz w:val="20"/>
-          <w:szCs w:val="20"/>
-          <w:lang w:eastAsia="en-IN"/>
-        </w:rPr>
-        <w:t>use_ssl</w:t>
-      </w:r>
-      <w:proofErr w:type="spellEnd"/>
-      <w:r>
-        <w:rPr>
-          <w:rFonts w:ascii="Courier New" w:eastAsia="Times New Roman" w:hAnsi="Courier New" w:cs="Courier New"/>
-          <w:sz w:val="20"/>
-          <w:szCs w:val="20"/>
-          <w:lang w:eastAsia="en-IN"/>
-        </w:rPr>
-        <w:t xml:space="preserve"> </w:t>
-      </w:r>
-      <w:r>
-        <w:rPr>
-          <w:rFonts w:ascii="Courier New" w:eastAsia="Times New Roman" w:hAnsi="Courier New" w:cs="Courier New"/>
-          <w:color w:val="666666"/>
-          <w:sz w:val="20"/>
-          <w:szCs w:val="20"/>
-          <w:lang w:eastAsia="en-IN"/>
-        </w:rPr>
-        <w:t>=</w:t>
-      </w:r>
-      <w:r>
-        <w:rPr>
-          <w:rFonts w:ascii="Courier New" w:eastAsia="Times New Roman" w:hAnsi="Courier New" w:cs="Courier New"/>
-          <w:sz w:val="20"/>
-          <w:szCs w:val="20"/>
-          <w:lang w:eastAsia="en-IN"/>
-        </w:rPr>
-        <w:t xml:space="preserve"> </w:t>
-      </w:r>
-      <w:r>
-        <w:rPr>
-          <w:rFonts w:ascii="Courier New" w:eastAsia="Times New Roman" w:hAnsi="Courier New" w:cs="Courier New"/>
-          <w:color w:val="666666"/>
-          <w:sz w:val="20"/>
-          <w:szCs w:val="20"/>
-          <w:lang w:eastAsia="en-IN"/>
-        </w:rPr>
-        <w:t>1</w:t>
+        <w:lastRenderedPageBreak/>
+        <w:t>)</w:t>
       </w:r>
     </w:p>
     <w:p>
@@ -3518,15 +2847,6 @@
           <w:lang w:eastAsia="en-IN"/>
         </w:rPr>
       </w:pPr>
-      <w:r>
-        <w:rPr>
-          <w:rFonts w:ascii="Courier New" w:eastAsia="Times New Roman" w:hAnsi="Courier New" w:cs="Courier New"/>
-          <w:sz w:val="20"/>
-          <w:szCs w:val="20"/>
-          <w:lang w:eastAsia="en-IN"/>
-        </w:rPr>
-        <w:t>)</w:t>
-      </w:r>
     </w:p>
     <w:p>
       <w:pPr>
@@ -3556,6 +2876,110 @@
           <w:lang w:eastAsia="en-IN"/>
         </w:rPr>
       </w:pPr>
+      <w:r>
+        <w:rPr>
+          <w:rFonts w:ascii="Courier New" w:eastAsia="Times New Roman" w:hAnsi="Courier New" w:cs="Courier New"/>
+          <w:sz w:val="20"/>
+          <w:szCs w:val="20"/>
+          <w:lang w:eastAsia="en-IN"/>
+        </w:rPr>
+        <w:t xml:space="preserve">con </w:t>
+      </w:r>
+      <w:r>
+        <w:rPr>
+          <w:rFonts w:ascii="Courier New" w:eastAsia="Times New Roman" w:hAnsi="Courier New" w:cs="Courier New"/>
+          <w:color w:val="666666"/>
+          <w:sz w:val="20"/>
+          <w:szCs w:val="20"/>
+          <w:lang w:eastAsia="en-IN"/>
+        </w:rPr>
+        <w:t>&lt;-</w:t>
+      </w:r>
+      <w:r>
+        <w:rPr>
+          <w:rFonts w:ascii="Courier New" w:eastAsia="Times New Roman" w:hAnsi="Courier New" w:cs="Courier New"/>
+          <w:sz w:val="20"/>
+          <w:szCs w:val="20"/>
+          <w:lang w:eastAsia="en-IN"/>
+        </w:rPr>
+        <w:t xml:space="preserve"> </w:t>
+      </w:r>
+      <w:r>
+        <w:rPr>
+          <w:rFonts w:ascii="Courier New" w:eastAsia="Times New Roman" w:hAnsi="Courier New" w:cs="Courier New"/>
+          <w:color w:val="008000"/>
+          <w:sz w:val="20"/>
+          <w:szCs w:val="20"/>
+          <w:lang w:eastAsia="en-IN"/>
+        </w:rPr>
+        <w:t>file</w:t>
+      </w:r>
+      <w:r>
+        <w:rPr>
+          <w:rFonts w:ascii="Courier New" w:eastAsia="Times New Roman" w:hAnsi="Courier New" w:cs="Courier New"/>
+          <w:sz w:val="20"/>
+          <w:szCs w:val="20"/>
+          <w:lang w:eastAsia="en-IN"/>
+        </w:rPr>
+        <w:t>(</w:t>
+      </w:r>
+      <w:r>
+        <w:rPr>
+          <w:rFonts w:ascii="Courier New" w:eastAsia="Times New Roman" w:hAnsi="Courier New" w:cs="Courier New"/>
+          <w:color w:val="BA2121"/>
+          <w:sz w:val="20"/>
+          <w:szCs w:val="20"/>
+          <w:lang w:eastAsia="en-IN"/>
+        </w:rPr>
+        <w:t>"mail.txt"</w:t>
+      </w:r>
+      <w:r>
+        <w:rPr>
+          <w:rFonts w:ascii="Courier New" w:eastAsia="Times New Roman" w:hAnsi="Courier New" w:cs="Courier New"/>
+          <w:sz w:val="20"/>
+          <w:szCs w:val="20"/>
+          <w:lang w:eastAsia="en-IN"/>
+        </w:rPr>
+        <w:t xml:space="preserve">, open </w:t>
+      </w:r>
+      <w:r>
+        <w:rPr>
+          <w:rFonts w:ascii="Courier New" w:eastAsia="Times New Roman" w:hAnsi="Courier New" w:cs="Courier New"/>
+          <w:color w:val="666666"/>
+          <w:sz w:val="20"/>
+          <w:szCs w:val="20"/>
+          <w:lang w:eastAsia="en-IN"/>
+        </w:rPr>
+        <w:t>=</w:t>
+      </w:r>
+      <w:r>
+        <w:rPr>
+          <w:rFonts w:ascii="Courier New" w:eastAsia="Times New Roman" w:hAnsi="Courier New" w:cs="Courier New"/>
+          <w:sz w:val="20"/>
+          <w:szCs w:val="20"/>
+          <w:lang w:eastAsia="en-IN"/>
+        </w:rPr>
+        <w:t xml:space="preserve"> </w:t>
+      </w:r>
+      <w:r>
+        <w:rPr>
+          <w:rFonts w:ascii="Courier New" w:eastAsia="Times New Roman" w:hAnsi="Courier New" w:cs="Courier New"/>
+          <w:color w:val="BA2121"/>
+          <w:sz w:val="20"/>
+          <w:szCs w:val="20"/>
+          <w:lang w:eastAsia="en-IN"/>
+        </w:rPr>
+        <w:t>"rb"</w:t>
+      </w:r>
+      <w:r>
+        <w:rPr>
+          <w:rFonts w:ascii="Courier New" w:eastAsia="Times New Roman" w:hAnsi="Courier New" w:cs="Courier New"/>
+          <w:sz w:val="20"/>
+          <w:szCs w:val="20"/>
+          <w:lang w:eastAsia="en-IN"/>
+        </w:rPr>
+        <w:t>)</w:t>
+      </w:r>
     </w:p>
     <w:p>
       <w:pPr>
@@ -3585,134 +3009,6 @@
           <w:lang w:eastAsia="en-IN"/>
         </w:rPr>
       </w:pPr>
-      <w:r>
-        <w:rPr>
-          <w:rFonts w:ascii="Courier New" w:eastAsia="Times New Roman" w:hAnsi="Courier New" w:cs="Courier New"/>
-          <w:sz w:val="20"/>
-          <w:szCs w:val="20"/>
-          <w:lang w:eastAsia="en-IN"/>
-        </w:rPr>
-        <w:t xml:space="preserve">con </w:t>
-      </w:r>
-      <w:r>
-        <w:rPr>
-          <w:rFonts w:ascii="Courier New" w:eastAsia="Times New Roman" w:hAnsi="Courier New" w:cs="Courier New"/>
-          <w:color w:val="666666"/>
-          <w:sz w:val="20"/>
-          <w:szCs w:val="20"/>
-          <w:lang w:eastAsia="en-IN"/>
-        </w:rPr>
-        <w:t>&lt;-</w:t>
-      </w:r>
-      <w:r>
-        <w:rPr>
-          <w:rFonts w:ascii="Courier New" w:eastAsia="Times New Roman" w:hAnsi="Courier New" w:cs="Courier New"/>
-          <w:sz w:val="20"/>
-          <w:szCs w:val="20"/>
-          <w:lang w:eastAsia="en-IN"/>
-        </w:rPr>
-        <w:t xml:space="preserve"> </w:t>
-      </w:r>
-      <w:proofErr w:type="gramStart"/>
-      <w:r>
-        <w:rPr>
-          <w:rFonts w:ascii="Courier New" w:eastAsia="Times New Roman" w:hAnsi="Courier New" w:cs="Courier New"/>
-          <w:color w:val="008000"/>
-          <w:sz w:val="20"/>
-          <w:szCs w:val="20"/>
-          <w:lang w:eastAsia="en-IN"/>
-        </w:rPr>
-        <w:t>file</w:t>
-      </w:r>
-      <w:r>
-        <w:rPr>
-          <w:rFonts w:ascii="Courier New" w:eastAsia="Times New Roman" w:hAnsi="Courier New" w:cs="Courier New"/>
-          <w:sz w:val="20"/>
-          <w:szCs w:val="20"/>
-          <w:lang w:eastAsia="en-IN"/>
-        </w:rPr>
-        <w:t>(</w:t>
-      </w:r>
-      <w:proofErr w:type="gramEnd"/>
-      <w:r>
-        <w:rPr>
-          <w:rFonts w:ascii="Courier New" w:eastAsia="Times New Roman" w:hAnsi="Courier New" w:cs="Courier New"/>
-          <w:color w:val="BA2121"/>
-          <w:sz w:val="20"/>
-          <w:szCs w:val="20"/>
-          <w:lang w:eastAsia="en-IN"/>
-        </w:rPr>
-        <w:t>"mail.txt"</w:t>
-      </w:r>
-      <w:r>
-        <w:rPr>
-          <w:rFonts w:ascii="Courier New" w:eastAsia="Times New Roman" w:hAnsi="Courier New" w:cs="Courier New"/>
-          <w:sz w:val="20"/>
-          <w:szCs w:val="20"/>
-          <w:lang w:eastAsia="en-IN"/>
-        </w:rPr>
-        <w:t xml:space="preserve">, open </w:t>
-      </w:r>
-      <w:r>
-        <w:rPr>
-          <w:rFonts w:ascii="Courier New" w:eastAsia="Times New Roman" w:hAnsi="Courier New" w:cs="Courier New"/>
-          <w:color w:val="666666"/>
-          <w:sz w:val="20"/>
-          <w:szCs w:val="20"/>
-          <w:lang w:eastAsia="en-IN"/>
-        </w:rPr>
-        <w:t>=</w:t>
-      </w:r>
-      <w:r>
-        <w:rPr>
-          <w:rFonts w:ascii="Courier New" w:eastAsia="Times New Roman" w:hAnsi="Courier New" w:cs="Courier New"/>
-          <w:sz w:val="20"/>
-          <w:szCs w:val="20"/>
-          <w:lang w:eastAsia="en-IN"/>
-        </w:rPr>
-        <w:t xml:space="preserve"> </w:t>
-      </w:r>
-      <w:r>
-        <w:rPr>
-          <w:rFonts w:ascii="Courier New" w:eastAsia="Times New Roman" w:hAnsi="Courier New" w:cs="Courier New"/>
-          <w:color w:val="BA2121"/>
-          <w:sz w:val="20"/>
-          <w:szCs w:val="20"/>
-          <w:lang w:eastAsia="en-IN"/>
-        </w:rPr>
-        <w:t>"</w:t>
-      </w:r>
-      <w:proofErr w:type="spellStart"/>
-      <w:r>
-        <w:rPr>
-          <w:rFonts w:ascii="Courier New" w:eastAsia="Times New Roman" w:hAnsi="Courier New" w:cs="Courier New"/>
-          <w:color w:val="BA2121"/>
-          <w:sz w:val="20"/>
-          <w:szCs w:val="20"/>
-          <w:lang w:eastAsia="en-IN"/>
-        </w:rPr>
-        <w:t>rb</w:t>
-      </w:r>
-      <w:proofErr w:type="spellEnd"/>
-      <w:r>
-        <w:rPr>
-          <w:rFonts w:ascii="Courier New" w:eastAsia="Times New Roman" w:hAnsi="Courier New" w:cs="Courier New"/>
-          <w:color w:val="BA2121"/>
-          <w:sz w:val="20"/>
-          <w:szCs w:val="20"/>
-          <w:lang w:eastAsia="en-IN"/>
-        </w:rPr>
-        <w:t>"</w:t>
-      </w:r>
-      <w:r>
-        <w:rPr>
-          <w:rFonts w:ascii="Courier New" w:eastAsia="Times New Roman" w:hAnsi="Courier New" w:cs="Courier New"/>
-          <w:sz w:val="20"/>
-          <w:szCs w:val="20"/>
-          <w:lang w:eastAsia="en-IN"/>
-        </w:rPr>
-        <w:t>)</w:t>
-      </w:r>
     </w:p>
     <w:p>
       <w:pPr>
@@ -3742,6 +3038,76 @@
           <w:lang w:eastAsia="en-IN"/>
         </w:rPr>
       </w:pPr>
+      <w:r>
+        <w:rPr>
+          <w:rFonts w:ascii="Courier New" w:eastAsia="Times New Roman" w:hAnsi="Courier New" w:cs="Courier New"/>
+          <w:sz w:val="20"/>
+          <w:szCs w:val="20"/>
+          <w:lang w:eastAsia="en-IN"/>
+        </w:rPr>
+        <w:t xml:space="preserve">handle_setopt(h, readfunction </w:t>
+      </w:r>
+      <w:r>
+        <w:rPr>
+          <w:rFonts w:ascii="Courier New" w:eastAsia="Times New Roman" w:hAnsi="Courier New" w:cs="Courier New"/>
+          <w:color w:val="666666"/>
+          <w:sz w:val="20"/>
+          <w:szCs w:val="20"/>
+          <w:lang w:eastAsia="en-IN"/>
+        </w:rPr>
+        <w:t>=</w:t>
+      </w:r>
+      <w:r>
+        <w:rPr>
+          <w:rFonts w:ascii="Courier New" w:eastAsia="Times New Roman" w:hAnsi="Courier New" w:cs="Courier New"/>
+          <w:sz w:val="20"/>
+          <w:szCs w:val="20"/>
+          <w:lang w:eastAsia="en-IN"/>
+        </w:rPr>
+        <w:t xml:space="preserve"> </w:t>
+      </w:r>
+      <w:r>
+        <w:rPr>
+          <w:rFonts w:ascii="Courier New" w:eastAsia="Times New Roman" w:hAnsi="Courier New" w:cs="Courier New"/>
+          <w:b/>
+          <w:bCs/>
+          <w:color w:val="008000"/>
+          <w:sz w:val="20"/>
+          <w:szCs w:val="20"/>
+          <w:lang w:eastAsia="en-IN"/>
+        </w:rPr>
+        <w:t>function</w:t>
+      </w:r>
+      <w:r>
+        <w:rPr>
+          <w:rFonts w:ascii="Courier New" w:eastAsia="Times New Roman" w:hAnsi="Courier New" w:cs="Courier New"/>
+          <w:sz w:val="20"/>
+          <w:szCs w:val="20"/>
+          <w:lang w:eastAsia="en-IN"/>
+        </w:rPr>
+        <w:t xml:space="preserve">(nbytes, </w:t>
+      </w:r>
+      <w:r>
+        <w:rPr>
+          <w:rFonts w:ascii="Courier New" w:eastAsia="Times New Roman" w:hAnsi="Courier New" w:cs="Courier New"/>
+          <w:b/>
+          <w:bCs/>
+          <w:color w:val="008000"/>
+          <w:sz w:val="20"/>
+          <w:szCs w:val="20"/>
+          <w:lang w:eastAsia="en-IN"/>
+        </w:rPr>
+        <w:t>...</w:t>
+      </w:r>
+      <w:r>
+        <w:rPr>
+          <w:rFonts w:ascii="Courier New" w:eastAsia="Times New Roman" w:hAnsi="Courier New" w:cs="Courier New"/>
+          <w:sz w:val="20"/>
+          <w:szCs w:val="20"/>
+          <w:lang w:eastAsia="en-IN"/>
+        </w:rPr>
+        <w:t>) {</w:t>
+      </w:r>
     </w:p>
     <w:p>
       <w:pPr>
@@ -3771,146 +3137,52 @@
           <w:lang w:eastAsia="en-IN"/>
         </w:rPr>
       </w:pPr>
-      <w:proofErr w:type="spellStart"/>
-      <w:r>
-        <w:rPr>
-          <w:rFonts w:ascii="Courier New" w:eastAsia="Times New Roman" w:hAnsi="Courier New" w:cs="Courier New"/>
-          <w:sz w:val="20"/>
-          <w:szCs w:val="20"/>
-          <w:lang w:eastAsia="en-IN"/>
-        </w:rPr>
-        <w:t>handle_</w:t>
-      </w:r>
-      <w:proofErr w:type="gramStart"/>
-      <w:r>
-        <w:rPr>
-          <w:rFonts w:ascii="Courier New" w:eastAsia="Times New Roman" w:hAnsi="Courier New" w:cs="Courier New"/>
-          <w:sz w:val="20"/>
-          <w:szCs w:val="20"/>
-          <w:lang w:eastAsia="en-IN"/>
-        </w:rPr>
-        <w:t>setopt</w:t>
-      </w:r>
-      <w:proofErr w:type="spellEnd"/>
-      <w:r>
-        <w:rPr>
-          <w:rFonts w:ascii="Courier New" w:eastAsia="Times New Roman" w:hAnsi="Courier New" w:cs="Courier New"/>
-          <w:sz w:val="20"/>
-          <w:szCs w:val="20"/>
-          <w:lang w:eastAsia="en-IN"/>
-        </w:rPr>
-        <w:t>(</w:t>
-      </w:r>
-      <w:proofErr w:type="gramEnd"/>
-      <w:r>
-        <w:rPr>
-          <w:rFonts w:ascii="Courier New" w:eastAsia="Times New Roman" w:hAnsi="Courier New" w:cs="Courier New"/>
-          <w:sz w:val="20"/>
-          <w:szCs w:val="20"/>
-          <w:lang w:eastAsia="en-IN"/>
-        </w:rPr>
-        <w:t xml:space="preserve">h, </w:t>
-      </w:r>
-      <w:proofErr w:type="spellStart"/>
-      <w:r>
-        <w:rPr>
-          <w:rFonts w:ascii="Courier New" w:eastAsia="Times New Roman" w:hAnsi="Courier New" w:cs="Courier New"/>
-          <w:sz w:val="20"/>
-          <w:szCs w:val="20"/>
-          <w:lang w:eastAsia="en-IN"/>
-        </w:rPr>
-        <w:t>readfunction</w:t>
-      </w:r>
-      <w:proofErr w:type="spellEnd"/>
-      <w:r>
-        <w:rPr>
-          <w:rFonts w:ascii="Courier New" w:eastAsia="Times New Roman" w:hAnsi="Courier New" w:cs="Courier New"/>
-          <w:sz w:val="20"/>
-          <w:szCs w:val="20"/>
-          <w:lang w:eastAsia="en-IN"/>
-        </w:rPr>
-        <w:t xml:space="preserve"> </w:t>
-      </w:r>
-      <w:r>
-        <w:rPr>
-          <w:rFonts w:ascii="Courier New" w:eastAsia="Times New Roman" w:hAnsi="Courier New" w:cs="Courier New"/>
-          <w:color w:val="666666"/>
-          <w:sz w:val="20"/>
-          <w:szCs w:val="20"/>
-          <w:lang w:eastAsia="en-IN"/>
-        </w:rPr>
-        <w:t>=</w:t>
-      </w:r>
-      <w:r>
-        <w:rPr>
-          <w:rFonts w:ascii="Courier New" w:eastAsia="Times New Roman" w:hAnsi="Courier New" w:cs="Courier New"/>
-          <w:sz w:val="20"/>
-          <w:szCs w:val="20"/>
-          <w:lang w:eastAsia="en-IN"/>
-        </w:rPr>
-        <w:t xml:space="preserve"> </w:t>
-      </w:r>
-      <w:r>
-        <w:rPr>
-          <w:rFonts w:ascii="Courier New" w:eastAsia="Times New Roman" w:hAnsi="Courier New" w:cs="Courier New"/>
-          <w:b/>
-          <w:bCs/>
+      <w:r>
+        <w:rPr>
+          <w:rFonts w:ascii="Courier New" w:eastAsia="Times New Roman" w:hAnsi="Courier New" w:cs="Courier New"/>
+          <w:sz w:val="20"/>
+          <w:szCs w:val="20"/>
+          <w:lang w:eastAsia="en-IN"/>
+        </w:rPr>
+        <w:t xml:space="preserve">  </w:t>
+      </w:r>
+      <w:r>
+        <w:rPr>
+          <w:rFonts w:ascii="Courier New" w:eastAsia="Times New Roman" w:hAnsi="Courier New" w:cs="Courier New"/>
           <w:color w:val="008000"/>
           <w:sz w:val="20"/>
           <w:szCs w:val="20"/>
           <w:lang w:eastAsia="en-IN"/>
         </w:rPr>
-        <w:t>function</w:t>
-      </w:r>
-      <w:r>
-        <w:rPr>
-          <w:rFonts w:ascii="Courier New" w:eastAsia="Times New Roman" w:hAnsi="Courier New" w:cs="Courier New"/>
-          <w:sz w:val="20"/>
-          <w:szCs w:val="20"/>
-          <w:lang w:eastAsia="en-IN"/>
-        </w:rPr>
-        <w:t>(</w:t>
-      </w:r>
-      <w:proofErr w:type="spellStart"/>
-      <w:r>
-        <w:rPr>
-          <w:rFonts w:ascii="Courier New" w:eastAsia="Times New Roman" w:hAnsi="Courier New" w:cs="Courier New"/>
-          <w:sz w:val="20"/>
-          <w:szCs w:val="20"/>
-          <w:lang w:eastAsia="en-IN"/>
-        </w:rPr>
-        <w:t>nbytes</w:t>
-      </w:r>
-      <w:proofErr w:type="spellEnd"/>
-      <w:r>
-        <w:rPr>
-          <w:rFonts w:ascii="Courier New" w:eastAsia="Times New Roman" w:hAnsi="Courier New" w:cs="Courier New"/>
-          <w:sz w:val="20"/>
-          <w:szCs w:val="20"/>
-          <w:lang w:eastAsia="en-IN"/>
-        </w:rPr>
-        <w:t xml:space="preserve">, </w:t>
-      </w:r>
-      <w:r>
-        <w:rPr>
-          <w:rFonts w:ascii="Courier New" w:eastAsia="Times New Roman" w:hAnsi="Courier New" w:cs="Courier New"/>
-          <w:b/>
-          <w:bCs/>
+        <w:t>readBin</w:t>
+      </w:r>
+      <w:r>
+        <w:rPr>
+          <w:rFonts w:ascii="Courier New" w:eastAsia="Times New Roman" w:hAnsi="Courier New" w:cs="Courier New"/>
+          <w:sz w:val="20"/>
+          <w:szCs w:val="20"/>
+          <w:lang w:eastAsia="en-IN"/>
+        </w:rPr>
+        <w:t xml:space="preserve">(con, </w:t>
+      </w:r>
+      <w:r>
+        <w:rPr>
+          <w:rFonts w:ascii="Courier New" w:eastAsia="Times New Roman" w:hAnsi="Courier New" w:cs="Courier New"/>
           <w:color w:val="008000"/>
           <w:sz w:val="20"/>
           <w:szCs w:val="20"/>
           <w:lang w:eastAsia="en-IN"/>
         </w:rPr>
-        <w:t>...</w:t>
-      </w:r>
-      <w:r>
-        <w:rPr>
-          <w:rFonts w:ascii="Courier New" w:eastAsia="Times New Roman" w:hAnsi="Courier New" w:cs="Courier New"/>
-          <w:sz w:val="20"/>
-          <w:szCs w:val="20"/>
-          <w:lang w:eastAsia="en-IN"/>
-        </w:rPr>
-        <w:t>) {</w:t>
+        <w:t>raw</w:t>
+      </w:r>
+      <w:r>
+        <w:rPr>
+          <w:rFonts w:ascii="Courier New" w:eastAsia="Times New Roman" w:hAnsi="Courier New" w:cs="Courier New"/>
+          <w:sz w:val="20"/>
+          <w:szCs w:val="20"/>
+          <w:lang w:eastAsia="en-IN"/>
+        </w:rPr>
+        <w:t>(), nbytes)</w:t>
       </w:r>
     </w:p>
     <w:p>
@@ -3948,70 +3220,39 @@
           <w:szCs w:val="20"/>
           <w:lang w:eastAsia="en-IN"/>
         </w:rPr>
-        <w:t xml:space="preserve">  </w:t>
-      </w:r>
-      <w:proofErr w:type="spellStart"/>
-      <w:proofErr w:type="gramStart"/>
-      <w:r>
-        <w:rPr>
-          <w:rFonts w:ascii="Courier New" w:eastAsia="Times New Roman" w:hAnsi="Courier New" w:cs="Courier New"/>
+        <w:t xml:space="preserve">}, upload </w:t>
+      </w:r>
+      <w:r>
+        <w:rPr>
+          <w:rFonts w:ascii="Courier New" w:eastAsia="Times New Roman" w:hAnsi="Courier New" w:cs="Courier New"/>
+          <w:color w:val="666666"/>
+          <w:sz w:val="20"/>
+          <w:szCs w:val="20"/>
+          <w:lang w:eastAsia="en-IN"/>
+        </w:rPr>
+        <w:t>=</w:t>
+      </w:r>
+      <w:r>
+        <w:rPr>
+          <w:rFonts w:ascii="Courier New" w:eastAsia="Times New Roman" w:hAnsi="Courier New" w:cs="Courier New"/>
+          <w:sz w:val="20"/>
+          <w:szCs w:val="20"/>
+          <w:lang w:eastAsia="en-IN"/>
+        </w:rPr>
+        <w:t xml:space="preserve"> </w:t>
+      </w:r>
+      <w:r>
+        <w:rPr>
+          <w:rFonts w:ascii="Courier New" w:eastAsia="Times New Roman" w:hAnsi="Courier New" w:cs="Courier New"/>
+          <w:b/>
+          <w:bCs/>
           <w:color w:val="008000"/>
           <w:sz w:val="20"/>
           <w:szCs w:val="20"/>
           <w:lang w:eastAsia="en-IN"/>
         </w:rPr>
-        <w:t>readBin</w:t>
-      </w:r>
-      <w:proofErr w:type="spellEnd"/>
-      <w:r>
-        <w:rPr>
-          <w:rFonts w:ascii="Courier New" w:eastAsia="Times New Roman" w:hAnsi="Courier New" w:cs="Courier New"/>
-          <w:sz w:val="20"/>
-          <w:szCs w:val="20"/>
-          <w:lang w:eastAsia="en-IN"/>
-        </w:rPr>
-        <w:t>(</w:t>
-      </w:r>
-      <w:proofErr w:type="gramEnd"/>
-      <w:r>
-        <w:rPr>
-          <w:rFonts w:ascii="Courier New" w:eastAsia="Times New Roman" w:hAnsi="Courier New" w:cs="Courier New"/>
-          <w:sz w:val="20"/>
-          <w:szCs w:val="20"/>
-          <w:lang w:eastAsia="en-IN"/>
-        </w:rPr>
-        <w:t xml:space="preserve">con, </w:t>
-      </w:r>
-      <w:r>
-        <w:rPr>
-          <w:rFonts w:ascii="Courier New" w:eastAsia="Times New Roman" w:hAnsi="Courier New" w:cs="Courier New"/>
-          <w:color w:val="008000"/>
-          <w:sz w:val="20"/>
-          <w:szCs w:val="20"/>
-          <w:lang w:eastAsia="en-IN"/>
-        </w:rPr>
-        <w:t>raw</w:t>
-      </w:r>
-      <w:r>
-        <w:rPr>
-          <w:rFonts w:ascii="Courier New" w:eastAsia="Times New Roman" w:hAnsi="Courier New" w:cs="Courier New"/>
-          <w:sz w:val="20"/>
-          <w:szCs w:val="20"/>
-          <w:lang w:eastAsia="en-IN"/>
-        </w:rPr>
-        <w:t xml:space="preserve">(), </w:t>
-      </w:r>
-      <w:proofErr w:type="spellStart"/>
-      <w:r>
-        <w:rPr>
-          <w:rFonts w:ascii="Courier New" w:eastAsia="Times New Roman" w:hAnsi="Courier New" w:cs="Courier New"/>
-          <w:sz w:val="20"/>
-          <w:szCs w:val="20"/>
-          <w:lang w:eastAsia="en-IN"/>
-        </w:rPr>
-        <w:t>nbytes</w:t>
-      </w:r>
-      <w:proofErr w:type="spellEnd"/>
+        <w:t>TRUE</w:t>
+      </w:r>
       <w:r>
         <w:rPr>
           <w:rFonts w:ascii="Courier New" w:eastAsia="Times New Roman" w:hAnsi="Courier New" w:cs="Courier New"/>
@@ -4050,55 +3291,6 @@
           <w:lang w:eastAsia="en-IN"/>
         </w:rPr>
       </w:pPr>
-      <w:r>
-        <w:rPr>
-          <w:rFonts w:ascii="Courier New" w:eastAsia="Times New Roman" w:hAnsi="Courier New" w:cs="Courier New"/>
-          <w:sz w:val="20"/>
-          <w:szCs w:val="20"/>
-          <w:lang w:eastAsia="en-IN"/>
-        </w:rPr>
-        <w:t xml:space="preserve">}, upload </w:t>
-      </w:r>
-      <w:r>
-        <w:rPr>
-          <w:rFonts w:ascii="Courier New" w:eastAsia="Times New Roman" w:hAnsi="Courier New" w:cs="Courier New"/>
-          <w:color w:val="666666"/>
-          <w:sz w:val="20"/>
-          <w:szCs w:val="20"/>
-          <w:lang w:eastAsia="en-IN"/>
-        </w:rPr>
-        <w:t>=</w:t>
-      </w:r>
-      <w:r>
-        <w:rPr>
-          <w:rFonts w:ascii="Courier New" w:eastAsia="Times New Roman" w:hAnsi="Courier New" w:cs="Courier New"/>
-          <w:sz w:val="20"/>
-          <w:szCs w:val="20"/>
-          <w:lang w:eastAsia="en-IN"/>
-        </w:rPr>
-        <w:t xml:space="preserve"> </w:t>
-      </w:r>
-      <w:r>
-        <w:rPr>
-          <w:rFonts w:ascii="Courier New" w:eastAsia="Times New Roman" w:hAnsi="Courier New" w:cs="Courier New"/>
-          <w:b/>
-          <w:bCs/>
-          <w:color w:val="008000"/>
-          <w:sz w:val="20"/>
-          <w:szCs w:val="20"/>
-          <w:lang w:eastAsia="en-IN"/>
-        </w:rPr>
-        <w:t>TRUE</w:t>
-      </w:r>
-      <w:r>
-        <w:rPr>
-          <w:rFonts w:ascii="Courier New" w:eastAsia="Times New Roman" w:hAnsi="Courier New" w:cs="Courier New"/>
-          <w:sz w:val="20"/>
-          <w:szCs w:val="20"/>
-          <w:lang w:eastAsia="en-IN"/>
-        </w:rPr>
-        <w:t>)</w:t>
-      </w:r>
     </w:p>
     <w:p>
       <w:pPr>
@@ -4128,66 +3320,15 @@
           <w:lang w:eastAsia="en-IN"/>
         </w:rPr>
       </w:pPr>
-    </w:p>
-    <w:p>
-      <w:pPr>
-        <w:tabs>
-          <w:tab w:val="left" w:pos="916"/>
-          <w:tab w:val="left" w:pos="1832"/>
-          <w:tab w:val="left" w:pos="2748"/>
-          <w:tab w:val="left" w:pos="3664"/>
-          <w:tab w:val="left" w:pos="4580"/>
-          <w:tab w:val="left" w:pos="5496"/>
-          <w:tab w:val="left" w:pos="6412"/>
-          <w:tab w:val="left" w:pos="7328"/>
-          <w:tab w:val="left" w:pos="8244"/>
-          <w:tab w:val="left" w:pos="9160"/>
-          <w:tab w:val="left" w:pos="10076"/>
-          <w:tab w:val="left" w:pos="10992"/>
-          <w:tab w:val="left" w:pos="11908"/>
-          <w:tab w:val="left" w:pos="12824"/>
-          <w:tab w:val="left" w:pos="13740"/>
-          <w:tab w:val="left" w:pos="14656"/>
-        </w:tabs>
-        <w:spacing w:after="0" w:line="240" w:lineRule="auto"/>
-        <w:rPr>
-          <w:rFonts w:ascii="Courier New" w:eastAsia="Times New Roman" w:hAnsi="Courier New" w:cs="Courier New"/>
-          <w:sz w:val="20"/>
-          <w:szCs w:val="20"/>
-          <w:lang w:eastAsia="en-IN"/>
-        </w:rPr>
-      </w:pPr>
-      <w:proofErr w:type="spellStart"/>
-      <w:r>
-        <w:rPr>
-          <w:rFonts w:ascii="Courier New" w:eastAsia="Times New Roman" w:hAnsi="Courier New" w:cs="Courier New"/>
-          <w:sz w:val="20"/>
-          <w:szCs w:val="20"/>
-          <w:lang w:eastAsia="en-IN"/>
-        </w:rPr>
-        <w:t>curl_fetch_</w:t>
-      </w:r>
-      <w:proofErr w:type="gramStart"/>
-      <w:r>
-        <w:rPr>
-          <w:rFonts w:ascii="Courier New" w:eastAsia="Times New Roman" w:hAnsi="Courier New" w:cs="Courier New"/>
-          <w:sz w:val="20"/>
-          <w:szCs w:val="20"/>
-          <w:lang w:eastAsia="en-IN"/>
-        </w:rPr>
-        <w:t>memory</w:t>
-      </w:r>
-      <w:proofErr w:type="spellEnd"/>
-      <w:r>
-        <w:rPr>
-          <w:rFonts w:ascii="Courier New" w:eastAsia="Times New Roman" w:hAnsi="Courier New" w:cs="Courier New"/>
-          <w:sz w:val="20"/>
-          <w:szCs w:val="20"/>
-          <w:lang w:eastAsia="en-IN"/>
-        </w:rPr>
-        <w:t>(</w:t>
-      </w:r>
-      <w:proofErr w:type="gramEnd"/>
+      <w:r>
+        <w:rPr>
+          <w:rFonts w:ascii="Courier New" w:eastAsia="Times New Roman" w:hAnsi="Courier New" w:cs="Courier New"/>
+          <w:sz w:val="20"/>
+          <w:szCs w:val="20"/>
+          <w:lang w:eastAsia="en-IN"/>
+        </w:rPr>
+        <w:t>curl_fetch_memory(</w:t>
+      </w:r>
       <w:r>
         <w:rPr>
           <w:rFonts w:ascii="Courier New" w:eastAsia="Times New Roman" w:hAnsi="Courier New" w:cs="Courier New"/>
@@ -4378,7 +3519,7 @@
                     </pic:cNvPicPr>
                   </pic:nvPicPr>
                   <pic:blipFill>
-                    <a:blip r:embed="rId21">
+                    <a:blip r:embed="rId9">
                       <a:extLst>
                         <a:ext uri="{28A0092B-C50C-407E-A947-70E740481C1C}">
                           <a14:useLocalDpi xmlns:a14="http://schemas.microsoft.com/office/drawing/2010/main" val="0"/>
@@ -4461,27 +3602,7 @@
           <w:szCs w:val="20"/>
           <w:lang w:eastAsia="en-IN"/>
         </w:rPr>
-        <w:t>{</w:t>
-      </w:r>
-      <w:proofErr w:type="spellStart"/>
-      <w:r>
-        <w:rPr>
-          <w:rFonts w:ascii="Courier New" w:eastAsia="Times New Roman" w:hAnsi="Courier New" w:cs="Courier New"/>
-          <w:sz w:val="20"/>
-          <w:szCs w:val="20"/>
-          <w:lang w:eastAsia="en-IN"/>
-        </w:rPr>
-        <w:t>emayili</w:t>
-      </w:r>
-      <w:proofErr w:type="spellEnd"/>
-      <w:r>
-        <w:rPr>
-          <w:rFonts w:ascii="Courier New" w:eastAsia="Times New Roman" w:hAnsi="Courier New" w:cs="Courier New"/>
-          <w:sz w:val="20"/>
-          <w:szCs w:val="20"/>
-          <w:lang w:eastAsia="en-IN"/>
-        </w:rPr>
-        <w:t>}</w:t>
+        <w:t>{emayili}</w:t>
       </w:r>
       <w:r>
         <w:rPr>
@@ -4626,27 +3747,7 @@
           <w:szCs w:val="20"/>
           <w:lang w:eastAsia="en-IN"/>
         </w:rPr>
-        <w:t>(</w:t>
-      </w:r>
-      <w:proofErr w:type="spellStart"/>
-      <w:r>
-        <w:rPr>
-          <w:rFonts w:ascii="Courier New" w:eastAsia="Times New Roman" w:hAnsi="Courier New" w:cs="Courier New"/>
-          <w:sz w:val="20"/>
-          <w:szCs w:val="20"/>
-          <w:lang w:eastAsia="en-IN"/>
-        </w:rPr>
-        <w:t>emayili</w:t>
-      </w:r>
-      <w:proofErr w:type="spellEnd"/>
-      <w:r>
-        <w:rPr>
-          <w:rFonts w:ascii="Courier New" w:eastAsia="Times New Roman" w:hAnsi="Courier New" w:cs="Courier New"/>
-          <w:sz w:val="20"/>
-          <w:szCs w:val="20"/>
-          <w:lang w:eastAsia="en-IN"/>
-        </w:rPr>
-        <w:t>)</w:t>
+        <w:t>(emayili)</w:t>
       </w:r>
     </w:p>
     <w:p>
@@ -4696,27 +3797,7 @@
           <w:szCs w:val="20"/>
           <w:lang w:eastAsia="en-IN"/>
         </w:rPr>
-        <w:t>(</w:t>
-      </w:r>
-      <w:proofErr w:type="spellStart"/>
-      <w:r>
-        <w:rPr>
-          <w:rFonts w:ascii="Courier New" w:eastAsia="Times New Roman" w:hAnsi="Courier New" w:cs="Courier New"/>
-          <w:sz w:val="20"/>
-          <w:szCs w:val="20"/>
-          <w:lang w:eastAsia="en-IN"/>
-        </w:rPr>
-        <w:t>dplyr</w:t>
-      </w:r>
-      <w:proofErr w:type="spellEnd"/>
-      <w:r>
-        <w:rPr>
-          <w:rFonts w:ascii="Courier New" w:eastAsia="Times New Roman" w:hAnsi="Courier New" w:cs="Courier New"/>
-          <w:sz w:val="20"/>
-          <w:szCs w:val="20"/>
-          <w:lang w:eastAsia="en-IN"/>
-        </w:rPr>
-        <w:t>)</w:t>
+        <w:t>(dplyr)</w:t>
       </w:r>
     </w:p>
     <w:p>
@@ -4802,27 +3883,7 @@
           <w:szCs w:val="20"/>
           <w:lang w:eastAsia="en-IN"/>
         </w:rPr>
-        <w:t xml:space="preserve"> </w:t>
-      </w:r>
-      <w:proofErr w:type="gramStart"/>
-      <w:r>
-        <w:rPr>
-          <w:rFonts w:ascii="Courier New" w:eastAsia="Times New Roman" w:hAnsi="Courier New" w:cs="Courier New"/>
-          <w:sz w:val="20"/>
-          <w:szCs w:val="20"/>
-          <w:lang w:eastAsia="en-IN"/>
-        </w:rPr>
-        <w:t>envelope(</w:t>
-      </w:r>
-      <w:proofErr w:type="gramEnd"/>
-      <w:r>
-        <w:rPr>
-          <w:rFonts w:ascii="Courier New" w:eastAsia="Times New Roman" w:hAnsi="Courier New" w:cs="Courier New"/>
-          <w:sz w:val="20"/>
-          <w:szCs w:val="20"/>
-          <w:lang w:eastAsia="en-IN"/>
-        </w:rPr>
-        <w:t xml:space="preserve">) </w:t>
+        <w:t xml:space="preserve"> envelope() </w:t>
       </w:r>
       <w:r>
         <w:rPr>
@@ -5004,19 +4065,8 @@
           <w:szCs w:val="20"/>
           <w:lang w:eastAsia="en-IN"/>
         </w:rPr>
-        <w:t xml:space="preserve">  </w:t>
-      </w:r>
-      <w:proofErr w:type="gramStart"/>
-      <w:r>
-        <w:rPr>
-          <w:rFonts w:ascii="Courier New" w:eastAsia="Times New Roman" w:hAnsi="Courier New" w:cs="Courier New"/>
-          <w:sz w:val="20"/>
-          <w:szCs w:val="20"/>
-          <w:lang w:eastAsia="en-IN"/>
-        </w:rPr>
-        <w:t>subject(</w:t>
-      </w:r>
-      <w:proofErr w:type="gramEnd"/>
+        <w:t xml:space="preserve">  subject(</w:t>
+      </w:r>
       <w:r>
         <w:rPr>
           <w:rFonts w:ascii="Courier New" w:eastAsia="Times New Roman" w:hAnsi="Courier New" w:cs="Courier New"/>
@@ -5196,25 +4246,14 @@
         </w:rPr>
         <w:t xml:space="preserve"> header fields using the </w:t>
       </w:r>
-      <w:proofErr w:type="gramStart"/>
-      <w:r>
-        <w:rPr>
-          <w:rFonts w:ascii="Courier New" w:eastAsia="Times New Roman" w:hAnsi="Courier New" w:cs="Courier New"/>
-          <w:sz w:val="20"/>
-          <w:szCs w:val="20"/>
-          <w:lang w:eastAsia="en-IN"/>
-        </w:rPr>
-        <w:t>cc(</w:t>
-      </w:r>
-      <w:proofErr w:type="gramEnd"/>
-      <w:r>
-        <w:rPr>
-          <w:rFonts w:ascii="Courier New" w:eastAsia="Times New Roman" w:hAnsi="Courier New" w:cs="Courier New"/>
-          <w:sz w:val="20"/>
-          <w:szCs w:val="20"/>
-          <w:lang w:eastAsia="en-IN"/>
-        </w:rPr>
-        <w:t>)</w:t>
+      <w:r>
+        <w:rPr>
+          <w:rFonts w:ascii="Courier New" w:eastAsia="Times New Roman" w:hAnsi="Courier New" w:cs="Courier New"/>
+          <w:sz w:val="20"/>
+          <w:szCs w:val="20"/>
+          <w:lang w:eastAsia="en-IN"/>
+        </w:rPr>
+        <w:t>cc()</w:t>
       </w:r>
       <w:r>
         <w:rPr>
@@ -5261,25 +4300,14 @@
         </w:rPr>
         <w:t xml:space="preserve"> methods. Files can be attached using the </w:t>
       </w:r>
-      <w:proofErr w:type="gramStart"/>
-      <w:r>
-        <w:rPr>
-          <w:rFonts w:ascii="Courier New" w:eastAsia="Times New Roman" w:hAnsi="Courier New" w:cs="Courier New"/>
-          <w:sz w:val="20"/>
-          <w:szCs w:val="20"/>
-          <w:lang w:eastAsia="en-IN"/>
-        </w:rPr>
-        <w:t>attachment(</w:t>
-      </w:r>
-      <w:proofErr w:type="gramEnd"/>
-      <w:r>
-        <w:rPr>
-          <w:rFonts w:ascii="Courier New" w:eastAsia="Times New Roman" w:hAnsi="Courier New" w:cs="Courier New"/>
-          <w:sz w:val="20"/>
-          <w:szCs w:val="20"/>
-          <w:lang w:eastAsia="en-IN"/>
-        </w:rPr>
-        <w:t>)</w:t>
+      <w:r>
+        <w:rPr>
+          <w:rFonts w:ascii="Courier New" w:eastAsia="Times New Roman" w:hAnsi="Courier New" w:cs="Courier New"/>
+          <w:sz w:val="20"/>
+          <w:szCs w:val="20"/>
+          <w:lang w:eastAsia="en-IN"/>
+        </w:rPr>
+        <w:t>attachment()</w:t>
       </w:r>
       <w:r>
         <w:rPr>
@@ -5365,27 +4393,7 @@
           <w:szCs w:val="20"/>
           <w:lang w:eastAsia="en-IN"/>
         </w:rPr>
-        <w:t xml:space="preserve"> </w:t>
-      </w:r>
-      <w:proofErr w:type="gramStart"/>
-      <w:r>
-        <w:rPr>
-          <w:rFonts w:ascii="Courier New" w:eastAsia="Times New Roman" w:hAnsi="Courier New" w:cs="Courier New"/>
-          <w:sz w:val="20"/>
-          <w:szCs w:val="20"/>
-          <w:lang w:eastAsia="en-IN"/>
-        </w:rPr>
-        <w:t>server(</w:t>
-      </w:r>
-      <w:proofErr w:type="gramEnd"/>
-      <w:r>
-        <w:rPr>
-          <w:rFonts w:ascii="Courier New" w:eastAsia="Times New Roman" w:hAnsi="Courier New" w:cs="Courier New"/>
-          <w:sz w:val="20"/>
-          <w:szCs w:val="20"/>
-          <w:lang w:eastAsia="en-IN"/>
-        </w:rPr>
-        <w:t xml:space="preserve">host </w:t>
+        <w:t xml:space="preserve"> server(host </w:t>
       </w:r>
       <w:r>
         <w:rPr>
@@ -5537,7 +4545,6 @@
           <w:szCs w:val="20"/>
           <w:lang w:eastAsia="en-IN"/>
         </w:rPr>
-        <w:lastRenderedPageBreak/>
         <w:t xml:space="preserve">               username </w:t>
       </w:r>
       <w:r>
@@ -5672,6 +4679,7 @@
           <w:szCs w:val="20"/>
           <w:lang w:eastAsia="en-IN"/>
         </w:rPr>
+        <w:lastRenderedPageBreak/>
         <w:t>Finally send the message.</w:t>
       </w:r>
     </w:p>
@@ -5703,25 +4711,14 @@
           <w:lang w:eastAsia="en-IN"/>
         </w:rPr>
       </w:pPr>
-      <w:proofErr w:type="gramStart"/>
-      <w:r>
-        <w:rPr>
-          <w:rFonts w:ascii="Courier New" w:eastAsia="Times New Roman" w:hAnsi="Courier New" w:cs="Courier New"/>
-          <w:sz w:val="20"/>
-          <w:szCs w:val="20"/>
-          <w:lang w:eastAsia="en-IN"/>
-        </w:rPr>
-        <w:t>smtp(</w:t>
-      </w:r>
-      <w:proofErr w:type="gramEnd"/>
-      <w:r>
-        <w:rPr>
-          <w:rFonts w:ascii="Courier New" w:eastAsia="Times New Roman" w:hAnsi="Courier New" w:cs="Courier New"/>
-          <w:sz w:val="20"/>
-          <w:szCs w:val="20"/>
-          <w:lang w:eastAsia="en-IN"/>
-        </w:rPr>
-        <w:t xml:space="preserve">email, verbose </w:t>
+      <w:r>
+        <w:rPr>
+          <w:rFonts w:ascii="Courier New" w:eastAsia="Times New Roman" w:hAnsi="Courier New" w:cs="Courier New"/>
+          <w:sz w:val="20"/>
+          <w:szCs w:val="20"/>
+          <w:lang w:eastAsia="en-IN"/>
+        </w:rPr>
+        <w:t xml:space="preserve">smtp(email, verbose </w:t>
       </w:r>
       <w:r>
         <w:rPr>
